--- a/Assignment1.txt.docx
+++ b/Assignment1.txt.docx
@@ -6,14 +6,14 @@
       <w:pPr>
         <w:pStyle w:val="NoSpacing"/>
         <w:rPr>
-          <w:sz w:val="24"/>
-          <w:szCs w:val="24"/>
-        </w:rPr>
-      </w:pPr>
-      <w:r>
-        <w:rPr>
-          <w:sz w:val="24"/>
-          <w:szCs w:val="24"/>
+          <w:sz w:val="28"/>
+          <w:szCs w:val="28"/>
+        </w:rPr>
+      </w:pPr>
+      <w:r>
+        <w:rPr>
+          <w:sz w:val="28"/>
+          <w:szCs w:val="28"/>
         </w:rPr>
         <w:t xml:space="preserve">Q1. Explore the following commands with various options, refer man pages for </w:t>
       </w:r>
@@ -21,94 +21,94 @@
     <w:p>
       <w:pPr>
         <w:rPr>
-          <w:sz w:val="24"/>
-          <w:szCs w:val="24"/>
-        </w:rPr>
-      </w:pPr>
-      <w:r>
-        <w:rPr>
-          <w:sz w:val="24"/>
-          <w:szCs w:val="24"/>
+          <w:sz w:val="28"/>
+          <w:szCs w:val="28"/>
+        </w:rPr>
+      </w:pPr>
+      <w:r>
+        <w:rPr>
+          <w:sz w:val="28"/>
+          <w:szCs w:val="28"/>
         </w:rPr>
         <w:t xml:space="preserve">    further help a) date b) </w:t>
       </w:r>
       <w:proofErr w:type="spellStart"/>
       <w:r>
         <w:rPr>
-          <w:sz w:val="24"/>
-          <w:szCs w:val="24"/>
+          <w:sz w:val="28"/>
+          <w:szCs w:val="28"/>
         </w:rPr>
         <w:t>cal</w:t>
       </w:r>
       <w:proofErr w:type="spellEnd"/>
       <w:r>
         <w:rPr>
-          <w:sz w:val="24"/>
-          <w:szCs w:val="24"/>
+          <w:sz w:val="28"/>
+          <w:szCs w:val="28"/>
         </w:rPr>
         <w:t xml:space="preserve"> c) </w:t>
       </w:r>
       <w:proofErr w:type="spellStart"/>
       <w:r>
         <w:rPr>
-          <w:sz w:val="24"/>
-          <w:szCs w:val="24"/>
+          <w:sz w:val="28"/>
+          <w:szCs w:val="28"/>
         </w:rPr>
         <w:t>bc</w:t>
       </w:r>
       <w:proofErr w:type="spellEnd"/>
       <w:r>
         <w:rPr>
-          <w:sz w:val="24"/>
-          <w:szCs w:val="24"/>
+          <w:sz w:val="28"/>
+          <w:szCs w:val="28"/>
         </w:rPr>
         <w:t xml:space="preserve"> d) echo e) who f) </w:t>
       </w:r>
       <w:proofErr w:type="spellStart"/>
       <w:r>
         <w:rPr>
-          <w:sz w:val="24"/>
-          <w:szCs w:val="24"/>
+          <w:sz w:val="28"/>
+          <w:szCs w:val="28"/>
         </w:rPr>
         <w:t>whoami</w:t>
       </w:r>
       <w:proofErr w:type="spellEnd"/>
       <w:r>
         <w:rPr>
-          <w:sz w:val="24"/>
-          <w:szCs w:val="24"/>
+          <w:sz w:val="28"/>
+          <w:szCs w:val="28"/>
         </w:rPr>
         <w:t xml:space="preserve"> g) </w:t>
       </w:r>
       <w:proofErr w:type="spellStart"/>
       <w:r>
         <w:rPr>
-          <w:sz w:val="24"/>
-          <w:szCs w:val="24"/>
+          <w:sz w:val="28"/>
+          <w:szCs w:val="28"/>
         </w:rPr>
         <w:t>logname</w:t>
       </w:r>
       <w:proofErr w:type="spellEnd"/>
       <w:r>
         <w:rPr>
-          <w:sz w:val="24"/>
-          <w:szCs w:val="24"/>
+          <w:sz w:val="28"/>
+          <w:szCs w:val="28"/>
         </w:rPr>
         <w:t xml:space="preserve"> g) </w:t>
       </w:r>
       <w:proofErr w:type="spellStart"/>
       <w:r>
         <w:rPr>
-          <w:sz w:val="24"/>
-          <w:szCs w:val="24"/>
+          <w:sz w:val="28"/>
+          <w:szCs w:val="28"/>
         </w:rPr>
         <w:t>uname</w:t>
       </w:r>
       <w:proofErr w:type="spellEnd"/>
       <w:r>
         <w:rPr>
-          <w:sz w:val="24"/>
-          <w:szCs w:val="24"/>
+          <w:sz w:val="28"/>
+          <w:szCs w:val="28"/>
         </w:rPr>
         <w:t xml:space="preserve"> h)</w:t>
       </w:r>
@@ -116,46 +116,46 @@
     <w:p>
       <w:pPr>
         <w:rPr>
-          <w:sz w:val="24"/>
-          <w:szCs w:val="24"/>
-        </w:rPr>
-      </w:pPr>
-      <w:r>
-        <w:rPr>
-          <w:sz w:val="24"/>
-          <w:szCs w:val="24"/>
+          <w:sz w:val="28"/>
+          <w:szCs w:val="28"/>
+        </w:rPr>
+      </w:pPr>
+      <w:r>
+        <w:rPr>
+          <w:sz w:val="28"/>
+          <w:szCs w:val="28"/>
         </w:rPr>
         <w:t xml:space="preserve">    </w:t>
       </w:r>
       <w:proofErr w:type="spellStart"/>
       <w:r>
         <w:rPr>
-          <w:sz w:val="24"/>
-          <w:szCs w:val="24"/>
+          <w:sz w:val="28"/>
+          <w:szCs w:val="28"/>
         </w:rPr>
         <w:t>seq</w:t>
       </w:r>
       <w:proofErr w:type="spellEnd"/>
       <w:r>
         <w:rPr>
-          <w:sz w:val="24"/>
-          <w:szCs w:val="24"/>
+          <w:sz w:val="28"/>
+          <w:szCs w:val="28"/>
         </w:rPr>
         <w:t xml:space="preserve"> </w:t>
       </w:r>
       <w:proofErr w:type="spellStart"/>
       <w:r>
         <w:rPr>
-          <w:sz w:val="24"/>
-          <w:szCs w:val="24"/>
+          <w:sz w:val="28"/>
+          <w:szCs w:val="28"/>
         </w:rPr>
         <w:t>i</w:t>
       </w:r>
       <w:proofErr w:type="spellEnd"/>
       <w:r>
         <w:rPr>
-          <w:sz w:val="24"/>
-          <w:szCs w:val="24"/>
+          <w:sz w:val="28"/>
+          <w:szCs w:val="28"/>
         </w:rPr>
         <w:t>) clear</w:t>
       </w:r>
@@ -163,30 +163,30 @@
     <w:p>
       <w:pPr>
         <w:rPr>
-          <w:sz w:val="24"/>
-          <w:szCs w:val="24"/>
-        </w:rPr>
-      </w:pPr>
-      <w:r>
-        <w:rPr>
-          <w:sz w:val="24"/>
-          <w:szCs w:val="24"/>
+          <w:sz w:val="28"/>
+          <w:szCs w:val="28"/>
+        </w:rPr>
+      </w:pPr>
+      <w:r>
+        <w:rPr>
+          <w:sz w:val="28"/>
+          <w:szCs w:val="28"/>
         </w:rPr>
         <w:t xml:space="preserve">Ans </w:t>
       </w:r>
       <w:proofErr w:type="gramStart"/>
       <w:r>
         <w:rPr>
-          <w:sz w:val="24"/>
-          <w:szCs w:val="24"/>
+          <w:sz w:val="28"/>
+          <w:szCs w:val="28"/>
         </w:rPr>
         <w:t>–  a</w:t>
       </w:r>
       <w:proofErr w:type="gramEnd"/>
       <w:r>
         <w:rPr>
-          <w:sz w:val="24"/>
-          <w:szCs w:val="24"/>
+          <w:sz w:val="28"/>
+          <w:szCs w:val="28"/>
         </w:rPr>
         <w:t xml:space="preserve">) date </w:t>
       </w:r>
@@ -194,926 +194,1219 @@
     <w:p>
       <w:pPr>
         <w:rPr>
-          <w:sz w:val="24"/>
-          <w:szCs w:val="24"/>
-        </w:rPr>
-      </w:pPr>
-      <w:r>
-        <w:rPr>
-          <w:sz w:val="24"/>
-          <w:szCs w:val="24"/>
-        </w:rPr>
-        <w:t xml:space="preserve">                           -</w:t>
-      </w:r>
-      <w:r>
+          <w:sz w:val="28"/>
+          <w:szCs w:val="28"/>
+        </w:rPr>
+      </w:pPr>
+      <w:r>
+        <w:rPr>
+          <w:sz w:val="28"/>
+          <w:szCs w:val="28"/>
+        </w:rPr>
+        <w:t xml:space="preserve">                           - Mon </w:t>
+      </w:r>
+      <w:proofErr w:type="gramStart"/>
+      <w:r>
+        <w:rPr>
+          <w:sz w:val="28"/>
+          <w:szCs w:val="28"/>
+        </w:rPr>
+        <w:t>Sep  7</w:t>
+      </w:r>
+      <w:proofErr w:type="gramEnd"/>
+      <w:r>
+        <w:rPr>
+          <w:sz w:val="28"/>
+          <w:szCs w:val="28"/>
+        </w:rPr>
+        <w:t xml:space="preserve"> 22:22:46 IST 2020</w:t>
+      </w:r>
+    </w:p>
+    <w:p>
+      <w:pPr>
+        <w:rPr>
+          <w:sz w:val="28"/>
+          <w:szCs w:val="28"/>
+        </w:rPr>
+      </w:pPr>
+      <w:r>
+        <w:rPr>
+          <w:sz w:val="28"/>
+          <w:szCs w:val="28"/>
+        </w:rPr>
+        <w:tab/>
+      </w:r>
+      <w:proofErr w:type="gramStart"/>
+      <w:r>
+        <w:rPr>
+          <w:sz w:val="28"/>
+          <w:szCs w:val="28"/>
+        </w:rPr>
+        <w:t>b)</w:t>
+      </w:r>
+      <w:proofErr w:type="spellStart"/>
+      <w:r>
+        <w:rPr>
+          <w:sz w:val="28"/>
+          <w:szCs w:val="28"/>
+        </w:rPr>
+        <w:t>cal</w:t>
+      </w:r>
+      <w:proofErr w:type="spellEnd"/>
+      <w:proofErr w:type="gramEnd"/>
+    </w:p>
+    <w:p>
+      <w:pPr>
+        <w:rPr>
+          <w:sz w:val="28"/>
+          <w:szCs w:val="28"/>
+        </w:rPr>
+      </w:pPr>
+      <w:r>
+        <w:rPr>
+          <w:sz w:val="28"/>
+          <w:szCs w:val="28"/>
+        </w:rPr>
+        <w:tab/>
+      </w:r>
+      <w:r>
+        <w:rPr>
+          <w:sz w:val="28"/>
+          <w:szCs w:val="28"/>
+        </w:rPr>
+        <w:tab/>
+        <w:t>September 2020</w:t>
+      </w:r>
+    </w:p>
+    <w:p>
+      <w:pPr>
+        <w:rPr>
+          <w:sz w:val="28"/>
+          <w:szCs w:val="28"/>
+        </w:rPr>
+      </w:pPr>
+      <w:proofErr w:type="spellStart"/>
+      <w:r>
+        <w:rPr>
+          <w:sz w:val="28"/>
+          <w:szCs w:val="28"/>
+        </w:rPr>
+        <w:t>Su</w:t>
+      </w:r>
+      <w:proofErr w:type="spellEnd"/>
+      <w:r>
+        <w:rPr>
+          <w:sz w:val="28"/>
+          <w:szCs w:val="28"/>
+        </w:rPr>
+        <w:t xml:space="preserve"> Mo Tu We Th Fr Sa</w:t>
+      </w:r>
+    </w:p>
+    <w:p>
+      <w:pPr>
+        <w:rPr>
+          <w:sz w:val="28"/>
+          <w:szCs w:val="28"/>
+        </w:rPr>
+      </w:pPr>
+      <w:r>
+        <w:rPr>
+          <w:sz w:val="28"/>
+          <w:szCs w:val="28"/>
+        </w:rPr>
+        <w:t xml:space="preserve">       </w:t>
+      </w:r>
+      <w:proofErr w:type="gramStart"/>
+      <w:r>
+        <w:rPr>
+          <w:sz w:val="28"/>
+          <w:szCs w:val="28"/>
+        </w:rPr>
+        <w:t>1  2</w:t>
+      </w:r>
+      <w:proofErr w:type="gramEnd"/>
+      <w:r>
+        <w:rPr>
+          <w:sz w:val="28"/>
+          <w:szCs w:val="28"/>
+        </w:rPr>
+        <w:t xml:space="preserve">  3  4  5</w:t>
+      </w:r>
+    </w:p>
+    <w:p>
+      <w:pPr>
+        <w:rPr>
+          <w:sz w:val="28"/>
+          <w:szCs w:val="28"/>
+        </w:rPr>
+      </w:pPr>
+      <w:r>
+        <w:rPr>
+          <w:sz w:val="28"/>
+          <w:szCs w:val="28"/>
+        </w:rPr>
         <w:t xml:space="preserve"> </w:t>
       </w:r>
-      <w:r>
-        <w:rPr>
-          <w:sz w:val="24"/>
-          <w:szCs w:val="24"/>
-        </w:rPr>
-        <w:t xml:space="preserve">Mon </w:t>
-      </w:r>
       <w:proofErr w:type="gramStart"/>
       <w:r>
         <w:rPr>
-          <w:sz w:val="24"/>
-          <w:szCs w:val="24"/>
-        </w:rPr>
-        <w:t>Sep  7</w:t>
+          <w:sz w:val="28"/>
+          <w:szCs w:val="28"/>
+        </w:rPr>
+        <w:t>6  7</w:t>
       </w:r>
       <w:proofErr w:type="gramEnd"/>
       <w:r>
         <w:rPr>
-          <w:sz w:val="24"/>
-          <w:szCs w:val="24"/>
-        </w:rPr>
-        <w:t xml:space="preserve"> 22:22:46 IST 2020</w:t>
-      </w:r>
-    </w:p>
-    <w:p>
-      <w:pPr>
-        <w:rPr>
-          <w:sz w:val="24"/>
-          <w:szCs w:val="24"/>
-        </w:rPr>
-      </w:pPr>
-      <w:r>
-        <w:rPr>
-          <w:sz w:val="24"/>
-          <w:szCs w:val="24"/>
+          <w:sz w:val="28"/>
+          <w:szCs w:val="28"/>
+        </w:rPr>
+        <w:t xml:space="preserve">  8  9 10 11 12</w:t>
+      </w:r>
+    </w:p>
+    <w:p>
+      <w:pPr>
+        <w:rPr>
+          <w:sz w:val="28"/>
+          <w:szCs w:val="28"/>
+        </w:rPr>
+      </w:pPr>
+      <w:r>
+        <w:rPr>
+          <w:sz w:val="28"/>
+          <w:szCs w:val="28"/>
+        </w:rPr>
+        <w:t>13 14 15 16 17 18 19</w:t>
+      </w:r>
+    </w:p>
+    <w:p>
+      <w:pPr>
+        <w:rPr>
+          <w:sz w:val="28"/>
+          <w:szCs w:val="28"/>
+        </w:rPr>
+      </w:pPr>
+      <w:r>
+        <w:rPr>
+          <w:sz w:val="28"/>
+          <w:szCs w:val="28"/>
+        </w:rPr>
+        <w:t>20 21 22 23 24 25 26</w:t>
+      </w:r>
+    </w:p>
+    <w:p>
+      <w:pPr>
+        <w:rPr>
+          <w:sz w:val="28"/>
+          <w:szCs w:val="28"/>
+        </w:rPr>
+      </w:pPr>
+      <w:r>
+        <w:rPr>
+          <w:sz w:val="28"/>
+          <w:szCs w:val="28"/>
+        </w:rPr>
+        <w:t>27 28 29 30</w:t>
+      </w:r>
+    </w:p>
+    <w:p>
+      <w:pPr>
+        <w:rPr>
+          <w:sz w:val="28"/>
+          <w:szCs w:val="28"/>
+        </w:rPr>
+      </w:pPr>
+    </w:p>
+    <w:p>
+      <w:pPr>
+        <w:rPr>
+          <w:sz w:val="28"/>
+          <w:szCs w:val="28"/>
+        </w:rPr>
+      </w:pPr>
+      <w:r>
+        <w:rPr>
+          <w:sz w:val="28"/>
+          <w:szCs w:val="28"/>
+        </w:rPr>
+        <w:tab/>
+        <w:t>c)</w:t>
+      </w:r>
+      <w:proofErr w:type="spellStart"/>
+      <w:r>
+        <w:rPr>
+          <w:sz w:val="28"/>
+          <w:szCs w:val="28"/>
+        </w:rPr>
+        <w:t>bc</w:t>
+      </w:r>
+      <w:proofErr w:type="spellEnd"/>
+    </w:p>
+    <w:p>
+      <w:pPr>
+        <w:rPr>
+          <w:sz w:val="28"/>
+          <w:szCs w:val="28"/>
+        </w:rPr>
+      </w:pPr>
+      <w:r>
+        <w:rPr>
+          <w:sz w:val="28"/>
+          <w:szCs w:val="28"/>
+        </w:rPr>
+        <w:tab/>
+      </w:r>
+      <w:r>
+        <w:rPr>
+          <w:sz w:val="28"/>
+          <w:szCs w:val="28"/>
+        </w:rPr>
+        <w:tab/>
+        <w:t xml:space="preserve">echo 4*5 | </w:t>
+      </w:r>
+      <w:proofErr w:type="spellStart"/>
+      <w:r>
+        <w:rPr>
+          <w:sz w:val="28"/>
+          <w:szCs w:val="28"/>
+        </w:rPr>
+        <w:t>bc</w:t>
+      </w:r>
+      <w:proofErr w:type="spellEnd"/>
+    </w:p>
+    <w:p>
+      <w:pPr>
+        <w:rPr>
+          <w:sz w:val="28"/>
+          <w:szCs w:val="28"/>
+        </w:rPr>
+      </w:pPr>
+      <w:r>
+        <w:rPr>
+          <w:sz w:val="28"/>
+          <w:szCs w:val="28"/>
+        </w:rPr>
+        <w:t xml:space="preserve">                           20</w:t>
+      </w:r>
+    </w:p>
+    <w:p>
+      <w:pPr>
+        <w:rPr>
+          <w:sz w:val="28"/>
+          <w:szCs w:val="28"/>
+        </w:rPr>
+      </w:pPr>
+      <w:r>
+        <w:rPr>
+          <w:sz w:val="28"/>
+          <w:szCs w:val="28"/>
+        </w:rPr>
+        <w:tab/>
+        <w:t>d)echo</w:t>
+      </w:r>
+    </w:p>
+    <w:p>
+      <w:pPr>
+        <w:rPr>
+          <w:sz w:val="28"/>
+          <w:szCs w:val="28"/>
+        </w:rPr>
+      </w:pPr>
+      <w:r>
+        <w:rPr>
+          <w:sz w:val="28"/>
+          <w:szCs w:val="28"/>
+        </w:rPr>
+        <w:tab/>
+      </w:r>
+      <w:r>
+        <w:rPr>
+          <w:sz w:val="28"/>
+          <w:szCs w:val="28"/>
+        </w:rPr>
+        <w:tab/>
+        <w:t>echo -it just to print the line or input</w:t>
+      </w:r>
+    </w:p>
+    <w:p>
+      <w:pPr>
+        <w:rPr>
+          <w:sz w:val="28"/>
+          <w:szCs w:val="28"/>
+        </w:rPr>
+      </w:pPr>
+      <w:r>
+        <w:rPr>
+          <w:sz w:val="28"/>
+          <w:szCs w:val="28"/>
         </w:rPr>
         <w:tab/>
       </w:r>
       <w:proofErr w:type="gramStart"/>
       <w:r>
         <w:rPr>
-          <w:sz w:val="24"/>
-          <w:szCs w:val="24"/>
-        </w:rPr>
-        <w:t>b)</w:t>
-      </w:r>
-      <w:proofErr w:type="spellStart"/>
-      <w:r>
-        <w:rPr>
-          <w:sz w:val="24"/>
-          <w:szCs w:val="24"/>
-        </w:rPr>
-        <w:t>cal</w:t>
-      </w:r>
-      <w:proofErr w:type="spellEnd"/>
+          <w:sz w:val="28"/>
+          <w:szCs w:val="28"/>
+        </w:rPr>
+        <w:t>e)who</w:t>
+      </w:r>
       <w:proofErr w:type="gramEnd"/>
     </w:p>
     <w:p>
       <w:pPr>
         <w:rPr>
-          <w:sz w:val="24"/>
-          <w:szCs w:val="24"/>
-        </w:rPr>
-      </w:pPr>
-      <w:r>
-        <w:rPr>
-          <w:sz w:val="24"/>
-          <w:szCs w:val="24"/>
-        </w:rPr>
-        <w:tab/>
-      </w:r>
-      <w:r>
-        <w:rPr>
-          <w:sz w:val="24"/>
-          <w:szCs w:val="24"/>
-        </w:rPr>
-        <w:tab/>
-      </w:r>
-      <w:r>
-        <w:rPr>
-          <w:sz w:val="24"/>
-          <w:szCs w:val="24"/>
-        </w:rPr>
-        <w:t>September 2020</w:t>
-      </w:r>
-    </w:p>
-    <w:p>
-      <w:pPr>
-        <w:rPr>
-          <w:sz w:val="24"/>
-          <w:szCs w:val="24"/>
-        </w:rPr>
-      </w:pPr>
-      <w:proofErr w:type="spellStart"/>
-      <w:r>
-        <w:rPr>
-          <w:sz w:val="24"/>
-          <w:szCs w:val="24"/>
-        </w:rPr>
-        <w:t>Su</w:t>
-      </w:r>
-      <w:proofErr w:type="spellEnd"/>
-      <w:r>
-        <w:rPr>
-          <w:sz w:val="24"/>
-          <w:szCs w:val="24"/>
-        </w:rPr>
-        <w:t xml:space="preserve"> Mo Tu We Th Fr Sa</w:t>
-      </w:r>
-    </w:p>
-    <w:p>
-      <w:pPr>
-        <w:rPr>
-          <w:sz w:val="24"/>
-          <w:szCs w:val="24"/>
-        </w:rPr>
-      </w:pPr>
-      <w:r>
-        <w:rPr>
-          <w:sz w:val="24"/>
-          <w:szCs w:val="24"/>
-        </w:rPr>
-        <w:t xml:space="preserve">       </w:t>
+          <w:sz w:val="28"/>
+          <w:szCs w:val="28"/>
+        </w:rPr>
+      </w:pPr>
+      <w:r>
+        <w:rPr>
+          <w:sz w:val="28"/>
+          <w:szCs w:val="28"/>
+        </w:rPr>
+        <w:tab/>
+      </w:r>
+      <w:r>
+        <w:rPr>
+          <w:sz w:val="28"/>
+          <w:szCs w:val="28"/>
+        </w:rPr>
+        <w:tab/>
+      </w:r>
+    </w:p>
+    <w:p>
+      <w:pPr>
+        <w:rPr>
+          <w:sz w:val="28"/>
+          <w:szCs w:val="28"/>
+        </w:rPr>
+      </w:pPr>
+      <w:r>
+        <w:rPr>
+          <w:sz w:val="28"/>
+          <w:szCs w:val="28"/>
+        </w:rPr>
+        <w:tab/>
+        <w:t xml:space="preserve">f) who am </w:t>
+      </w:r>
+      <w:proofErr w:type="spellStart"/>
+      <w:r>
+        <w:rPr>
+          <w:sz w:val="28"/>
+          <w:szCs w:val="28"/>
+        </w:rPr>
+        <w:t>i</w:t>
+      </w:r>
+      <w:proofErr w:type="spellEnd"/>
+    </w:p>
+    <w:p>
+      <w:pPr>
+        <w:rPr>
+          <w:sz w:val="28"/>
+          <w:szCs w:val="28"/>
+        </w:rPr>
+      </w:pPr>
+      <w:r>
+        <w:rPr>
+          <w:sz w:val="28"/>
+          <w:szCs w:val="28"/>
+        </w:rPr>
+        <w:tab/>
+      </w:r>
+      <w:r>
+        <w:rPr>
+          <w:sz w:val="28"/>
+          <w:szCs w:val="28"/>
+        </w:rPr>
+        <w:tab/>
+        <w:t>-it gives the username</w:t>
+      </w:r>
+    </w:p>
+    <w:p>
+      <w:pPr>
+        <w:rPr>
+          <w:sz w:val="28"/>
+          <w:szCs w:val="28"/>
+        </w:rPr>
+      </w:pPr>
+      <w:r>
+        <w:rPr>
+          <w:sz w:val="28"/>
+          <w:szCs w:val="28"/>
+        </w:rPr>
+        <w:tab/>
       </w:r>
       <w:proofErr w:type="gramStart"/>
       <w:r>
         <w:rPr>
-          <w:sz w:val="24"/>
-          <w:szCs w:val="24"/>
-        </w:rPr>
-        <w:t>1  2</w:t>
+          <w:sz w:val="28"/>
+          <w:szCs w:val="28"/>
+        </w:rPr>
+        <w:t>g)log</w:t>
       </w:r>
       <w:proofErr w:type="gramEnd"/>
       <w:r>
         <w:rPr>
-          <w:sz w:val="24"/>
-          <w:szCs w:val="24"/>
-        </w:rPr>
-        <w:t xml:space="preserve">  3  4  5</w:t>
-      </w:r>
-    </w:p>
-    <w:p>
-      <w:pPr>
-        <w:rPr>
-          <w:sz w:val="24"/>
-          <w:szCs w:val="24"/>
-        </w:rPr>
-      </w:pPr>
-      <w:r>
-        <w:rPr>
-          <w:sz w:val="24"/>
-          <w:szCs w:val="24"/>
+          <w:sz w:val="28"/>
+          <w:szCs w:val="28"/>
+        </w:rPr>
+        <w:t xml:space="preserve"> name</w:t>
+      </w:r>
+    </w:p>
+    <w:p>
+      <w:pPr>
+        <w:rPr>
+          <w:sz w:val="28"/>
+          <w:szCs w:val="28"/>
+        </w:rPr>
+      </w:pPr>
+      <w:r>
+        <w:rPr>
+          <w:sz w:val="28"/>
+          <w:szCs w:val="28"/>
+        </w:rPr>
+        <w:tab/>
+      </w:r>
+      <w:r>
+        <w:rPr>
+          <w:sz w:val="28"/>
+          <w:szCs w:val="28"/>
+        </w:rPr>
+        <w:tab/>
+        <w:t>- it shows the login name</w:t>
+      </w:r>
+    </w:p>
+    <w:p>
+      <w:pPr>
+        <w:rPr>
+          <w:sz w:val="28"/>
+          <w:szCs w:val="28"/>
+        </w:rPr>
+      </w:pPr>
+      <w:r>
+        <w:rPr>
+          <w:sz w:val="28"/>
+          <w:szCs w:val="28"/>
+        </w:rPr>
+        <w:tab/>
+        <w:t xml:space="preserve">h) </w:t>
+      </w:r>
+      <w:proofErr w:type="spellStart"/>
+      <w:r>
+        <w:rPr>
+          <w:sz w:val="28"/>
+          <w:szCs w:val="28"/>
+        </w:rPr>
+        <w:t>uname</w:t>
+      </w:r>
+      <w:proofErr w:type="spellEnd"/>
+    </w:p>
+    <w:p>
+      <w:pPr>
+        <w:rPr>
+          <w:sz w:val="28"/>
+          <w:szCs w:val="28"/>
+        </w:rPr>
+      </w:pPr>
+      <w:r>
+        <w:rPr>
+          <w:sz w:val="28"/>
+          <w:szCs w:val="28"/>
+        </w:rPr>
+        <w:lastRenderedPageBreak/>
+        <w:tab/>
+      </w:r>
+      <w:r>
+        <w:rPr>
+          <w:sz w:val="28"/>
+          <w:szCs w:val="28"/>
+        </w:rPr>
+        <w:tab/>
+        <w:t>- it gives the basic info about hardware and software</w:t>
+      </w:r>
+    </w:p>
+    <w:p>
+      <w:pPr>
+        <w:rPr>
+          <w:sz w:val="28"/>
+          <w:szCs w:val="28"/>
+        </w:rPr>
+      </w:pPr>
+      <w:r>
+        <w:rPr>
+          <w:sz w:val="28"/>
+          <w:szCs w:val="28"/>
+        </w:rPr>
+        <w:tab/>
+      </w:r>
+      <w:proofErr w:type="spellStart"/>
+      <w:r>
+        <w:rPr>
+          <w:sz w:val="28"/>
+          <w:szCs w:val="28"/>
+        </w:rPr>
+        <w:t>i</w:t>
+      </w:r>
+      <w:proofErr w:type="spellEnd"/>
+      <w:r>
+        <w:rPr>
+          <w:sz w:val="28"/>
+          <w:szCs w:val="28"/>
+        </w:rPr>
+        <w:t>)</w:t>
+      </w:r>
+      <w:proofErr w:type="spellStart"/>
+      <w:r>
+        <w:rPr>
+          <w:sz w:val="28"/>
+          <w:szCs w:val="28"/>
+        </w:rPr>
+        <w:t>seq</w:t>
+      </w:r>
+      <w:proofErr w:type="spellEnd"/>
+      <w:r>
+        <w:rPr>
+          <w:sz w:val="28"/>
+          <w:szCs w:val="28"/>
         </w:rPr>
         <w:t xml:space="preserve"> </w:t>
       </w:r>
+    </w:p>
+    <w:p>
+      <w:pPr>
+        <w:rPr>
+          <w:sz w:val="28"/>
+          <w:szCs w:val="28"/>
+        </w:rPr>
+      </w:pPr>
+      <w:r>
+        <w:rPr>
+          <w:sz w:val="28"/>
+          <w:szCs w:val="28"/>
+        </w:rPr>
+        <w:tab/>
+      </w:r>
+      <w:r>
+        <w:rPr>
+          <w:sz w:val="28"/>
+          <w:szCs w:val="28"/>
+        </w:rPr>
+        <w:tab/>
+        <w:t>-</w:t>
+      </w:r>
+      <w:proofErr w:type="spellStart"/>
+      <w:r>
+        <w:rPr>
+          <w:sz w:val="28"/>
+          <w:szCs w:val="28"/>
+        </w:rPr>
+        <w:t>seq</w:t>
+      </w:r>
+      <w:proofErr w:type="spellEnd"/>
+      <w:r>
+        <w:rPr>
+          <w:sz w:val="28"/>
+          <w:szCs w:val="28"/>
+        </w:rPr>
+        <w:t xml:space="preserve"> 5 10</w:t>
+      </w:r>
+    </w:p>
+    <w:p>
+      <w:pPr>
+        <w:rPr>
+          <w:sz w:val="28"/>
+          <w:szCs w:val="28"/>
+        </w:rPr>
+      </w:pPr>
+      <w:r>
+        <w:rPr>
+          <w:sz w:val="28"/>
+          <w:szCs w:val="28"/>
+        </w:rPr>
+        <w:tab/>
+      </w:r>
+      <w:r>
+        <w:rPr>
+          <w:sz w:val="28"/>
+          <w:szCs w:val="28"/>
+        </w:rPr>
+        <w:tab/>
+        <w:t>It gives the sequence from 5 to 10 including 5 and 10.</w:t>
+      </w:r>
+    </w:p>
+    <w:p>
+      <w:pPr>
+        <w:rPr>
+          <w:sz w:val="28"/>
+          <w:szCs w:val="28"/>
+        </w:rPr>
+      </w:pPr>
+      <w:r>
+        <w:rPr>
+          <w:sz w:val="28"/>
+          <w:szCs w:val="28"/>
+        </w:rPr>
+        <w:tab/>
+      </w:r>
       <w:proofErr w:type="gramStart"/>
       <w:r>
         <w:rPr>
-          <w:sz w:val="24"/>
-          <w:szCs w:val="24"/>
-        </w:rPr>
-        <w:t>6  7</w:t>
+          <w:sz w:val="28"/>
+          <w:szCs w:val="28"/>
+        </w:rPr>
+        <w:t>j)clear</w:t>
       </w:r>
       <w:proofErr w:type="gramEnd"/>
       <w:r>
         <w:rPr>
-          <w:sz w:val="24"/>
-          <w:szCs w:val="24"/>
-        </w:rPr>
-        <w:t xml:space="preserve">  8  9 10 11 12</w:t>
-      </w:r>
-    </w:p>
-    <w:p>
-      <w:pPr>
-        <w:rPr>
-          <w:sz w:val="24"/>
-          <w:szCs w:val="24"/>
-        </w:rPr>
-      </w:pPr>
-      <w:r>
-        <w:rPr>
-          <w:sz w:val="24"/>
-          <w:szCs w:val="24"/>
-        </w:rPr>
-        <w:t>13 14 15 16 17 18 19</w:t>
-      </w:r>
-    </w:p>
-    <w:p>
-      <w:pPr>
-        <w:rPr>
-          <w:sz w:val="24"/>
-          <w:szCs w:val="24"/>
-        </w:rPr>
-      </w:pPr>
-      <w:r>
-        <w:rPr>
-          <w:sz w:val="24"/>
-          <w:szCs w:val="24"/>
-        </w:rPr>
-        <w:t>20 21 22 23 24 25 26</w:t>
-      </w:r>
-    </w:p>
-    <w:p>
-      <w:pPr>
-        <w:rPr>
-          <w:sz w:val="24"/>
-          <w:szCs w:val="24"/>
-        </w:rPr>
-      </w:pPr>
-      <w:r>
-        <w:rPr>
-          <w:sz w:val="24"/>
-          <w:szCs w:val="24"/>
-        </w:rPr>
-        <w:t>27 28 29 30</w:t>
-      </w:r>
-    </w:p>
-    <w:p>
-      <w:pPr>
-        <w:rPr>
-          <w:sz w:val="24"/>
-          <w:szCs w:val="24"/>
-        </w:rPr>
-      </w:pPr>
-    </w:p>
-    <w:p>
-      <w:pPr>
-        <w:rPr>
-          <w:sz w:val="24"/>
-          <w:szCs w:val="24"/>
-        </w:rPr>
-      </w:pPr>
-      <w:r>
-        <w:rPr>
-          <w:sz w:val="24"/>
-          <w:szCs w:val="24"/>
-        </w:rPr>
-        <w:tab/>
-        <w:t>c)</w:t>
-      </w:r>
-      <w:proofErr w:type="spellStart"/>
-      <w:r>
-        <w:rPr>
-          <w:sz w:val="24"/>
-          <w:szCs w:val="24"/>
-        </w:rPr>
-        <w:t>bc</w:t>
-      </w:r>
-      <w:proofErr w:type="spellEnd"/>
-    </w:p>
-    <w:p>
-      <w:pPr>
-        <w:rPr>
-          <w:sz w:val="24"/>
-          <w:szCs w:val="24"/>
-        </w:rPr>
-      </w:pPr>
-      <w:r>
-        <w:rPr>
-          <w:sz w:val="24"/>
-          <w:szCs w:val="24"/>
-        </w:rPr>
-        <w:tab/>
-      </w:r>
-      <w:r>
-        <w:rPr>
-          <w:sz w:val="24"/>
-          <w:szCs w:val="24"/>
-        </w:rPr>
-        <w:tab/>
-      </w:r>
-      <w:r>
-        <w:rPr>
-          <w:sz w:val="24"/>
-          <w:szCs w:val="24"/>
-        </w:rPr>
-        <w:t xml:space="preserve">echo 4*5 | </w:t>
-      </w:r>
-      <w:proofErr w:type="spellStart"/>
-      <w:r>
-        <w:rPr>
-          <w:sz w:val="24"/>
-          <w:szCs w:val="24"/>
-        </w:rPr>
-        <w:t>bc</w:t>
-      </w:r>
-      <w:proofErr w:type="spellEnd"/>
-    </w:p>
-    <w:p>
-      <w:pPr>
-        <w:rPr>
-          <w:sz w:val="24"/>
-          <w:szCs w:val="24"/>
-        </w:rPr>
-      </w:pPr>
-      <w:r>
-        <w:rPr>
-          <w:sz w:val="24"/>
-          <w:szCs w:val="24"/>
-        </w:rPr>
-        <w:t xml:space="preserve">                           </w:t>
-      </w:r>
-      <w:r>
-        <w:rPr>
-          <w:sz w:val="24"/>
-          <w:szCs w:val="24"/>
-        </w:rPr>
-        <w:t>20</w:t>
-      </w:r>
-    </w:p>
-    <w:p>
-      <w:pPr>
-        <w:rPr>
-          <w:sz w:val="24"/>
-          <w:szCs w:val="24"/>
-        </w:rPr>
-      </w:pPr>
-      <w:r>
-        <w:rPr>
-          <w:sz w:val="24"/>
-          <w:szCs w:val="24"/>
-        </w:rPr>
-        <w:tab/>
-        <w:t>d)echo</w:t>
-      </w:r>
-    </w:p>
-    <w:p>
-      <w:pPr>
-        <w:rPr>
-          <w:sz w:val="24"/>
-          <w:szCs w:val="24"/>
-        </w:rPr>
-      </w:pPr>
-      <w:r>
-        <w:rPr>
-          <w:sz w:val="24"/>
-          <w:szCs w:val="24"/>
-        </w:rPr>
-        <w:tab/>
-      </w:r>
-      <w:r>
-        <w:rPr>
-          <w:sz w:val="24"/>
-          <w:szCs w:val="24"/>
-        </w:rPr>
-        <w:tab/>
-        <w:t>echo -it just to print the line or input</w:t>
-      </w:r>
-    </w:p>
-    <w:p>
-      <w:pPr>
-        <w:rPr>
-          <w:sz w:val="24"/>
-          <w:szCs w:val="24"/>
-        </w:rPr>
-      </w:pPr>
-      <w:r>
-        <w:rPr>
-          <w:sz w:val="24"/>
-          <w:szCs w:val="24"/>
-        </w:rPr>
-        <w:tab/>
+          <w:sz w:val="28"/>
+          <w:szCs w:val="28"/>
+        </w:rPr>
+        <w:t xml:space="preserve">  - it clear the screen</w:t>
+      </w:r>
+    </w:p>
+    <w:p>
+      <w:pPr>
+        <w:rPr>
+          <w:sz w:val="28"/>
+          <w:szCs w:val="28"/>
+        </w:rPr>
+      </w:pPr>
+    </w:p>
+    <w:p>
+      <w:pPr>
+        <w:rPr>
+          <w:sz w:val="28"/>
+          <w:szCs w:val="28"/>
+        </w:rPr>
+      </w:pPr>
+      <w:r>
+        <w:rPr>
+          <w:sz w:val="28"/>
+          <w:szCs w:val="28"/>
+        </w:rPr>
+        <w:t>Q2.</w:t>
+      </w:r>
+      <w:r>
+        <w:rPr>
+          <w:sz w:val="28"/>
+          <w:szCs w:val="28"/>
+        </w:rPr>
+        <w:tab/>
+        <w:t xml:space="preserve">A) Create three directory a b and c and create </w:t>
       </w:r>
       <w:proofErr w:type="gramStart"/>
       <w:r>
         <w:rPr>
-          <w:sz w:val="24"/>
-          <w:szCs w:val="24"/>
-        </w:rPr>
-        <w:t>e)who</w:t>
+          <w:sz w:val="28"/>
+          <w:szCs w:val="28"/>
+        </w:rPr>
+        <w:t>a.txt,b.txt</w:t>
       </w:r>
       <w:proofErr w:type="gramEnd"/>
-    </w:p>
-    <w:p>
-      <w:pPr>
-        <w:rPr>
-          <w:sz w:val="24"/>
-          <w:szCs w:val="24"/>
-        </w:rPr>
-      </w:pPr>
-      <w:r>
-        <w:rPr>
-          <w:sz w:val="24"/>
-          <w:szCs w:val="24"/>
-        </w:rPr>
-        <w:tab/>
-      </w:r>
-      <w:r>
-        <w:rPr>
-          <w:sz w:val="24"/>
-          <w:szCs w:val="24"/>
-        </w:rPr>
-        <w:tab/>
-      </w:r>
-    </w:p>
-    <w:p>
-      <w:pPr>
-        <w:rPr>
-          <w:sz w:val="24"/>
-          <w:szCs w:val="24"/>
-        </w:rPr>
-      </w:pPr>
-      <w:r>
-        <w:rPr>
-          <w:sz w:val="24"/>
-          <w:szCs w:val="24"/>
-        </w:rPr>
-        <w:tab/>
-        <w:t xml:space="preserve">f) who am </w:t>
-      </w:r>
-      <w:proofErr w:type="spellStart"/>
-      <w:r>
-        <w:rPr>
-          <w:sz w:val="24"/>
-          <w:szCs w:val="24"/>
-        </w:rPr>
-        <w:t>i</w:t>
-      </w:r>
-      <w:proofErr w:type="spellEnd"/>
-    </w:p>
-    <w:p>
-      <w:pPr>
-        <w:rPr>
-          <w:sz w:val="24"/>
-          <w:szCs w:val="24"/>
-        </w:rPr>
-      </w:pPr>
-      <w:r>
-        <w:rPr>
-          <w:sz w:val="24"/>
-          <w:szCs w:val="24"/>
-        </w:rPr>
-        <w:tab/>
-      </w:r>
-      <w:r>
-        <w:rPr>
-          <w:sz w:val="24"/>
-          <w:szCs w:val="24"/>
-        </w:rPr>
-        <w:tab/>
-        <w:t>-it gives the username</w:t>
-      </w:r>
-    </w:p>
-    <w:p>
-      <w:pPr>
-        <w:rPr>
-          <w:sz w:val="24"/>
-          <w:szCs w:val="24"/>
-        </w:rPr>
-      </w:pPr>
-      <w:r>
-        <w:rPr>
-          <w:sz w:val="24"/>
-          <w:szCs w:val="24"/>
+      <w:r>
+        <w:rPr>
+          <w:sz w:val="28"/>
+          <w:szCs w:val="28"/>
+        </w:rPr>
+        <w:t xml:space="preserve"> and c.txt</w:t>
+      </w:r>
+    </w:p>
+    <w:p>
+      <w:pPr>
+        <w:rPr>
+          <w:sz w:val="28"/>
+          <w:szCs w:val="28"/>
+        </w:rPr>
+      </w:pPr>
+      <w:r>
+        <w:rPr>
+          <w:sz w:val="28"/>
+          <w:szCs w:val="28"/>
+        </w:rPr>
+        <w:tab/>
+      </w:r>
+      <w:r>
+        <w:rPr>
+          <w:sz w:val="28"/>
+          <w:szCs w:val="28"/>
+        </w:rPr>
+        <w:tab/>
+        <w:t>in each directory respectively and then copy c directory into the a.</w:t>
+      </w:r>
+    </w:p>
+    <w:p>
+      <w:pPr>
+        <w:rPr>
+          <w:sz w:val="28"/>
+          <w:szCs w:val="28"/>
+        </w:rPr>
+      </w:pPr>
+      <w:r>
+        <w:rPr>
+          <w:sz w:val="28"/>
+          <w:szCs w:val="28"/>
+        </w:rPr>
+        <w:tab/>
+      </w:r>
+      <w:r>
+        <w:rPr>
+          <w:sz w:val="28"/>
+          <w:szCs w:val="28"/>
+        </w:rPr>
+        <w:tab/>
+        <w:t>-</w:t>
+      </w:r>
+      <w:proofErr w:type="spellStart"/>
+      <w:r>
+        <w:rPr>
+          <w:sz w:val="28"/>
+          <w:szCs w:val="28"/>
+        </w:rPr>
+        <w:t>mkdir</w:t>
+      </w:r>
+      <w:proofErr w:type="spellEnd"/>
+      <w:r>
+        <w:rPr>
+          <w:sz w:val="28"/>
+          <w:szCs w:val="28"/>
+        </w:rPr>
+        <w:t xml:space="preserve"> a b c</w:t>
+      </w:r>
+    </w:p>
+    <w:p>
+      <w:pPr>
+        <w:rPr>
+          <w:sz w:val="28"/>
+          <w:szCs w:val="28"/>
+        </w:rPr>
+      </w:pPr>
+      <w:r>
+        <w:rPr>
+          <w:sz w:val="28"/>
+          <w:szCs w:val="28"/>
+        </w:rPr>
+        <w:tab/>
+      </w:r>
+      <w:r>
+        <w:rPr>
+          <w:sz w:val="28"/>
+          <w:szCs w:val="28"/>
+        </w:rPr>
+        <w:tab/>
+        <w:t>- cd a</w:t>
+      </w:r>
+    </w:p>
+    <w:p>
+      <w:pPr>
+        <w:rPr>
+          <w:sz w:val="28"/>
+          <w:szCs w:val="28"/>
+        </w:rPr>
+      </w:pPr>
+      <w:r>
+        <w:rPr>
+          <w:sz w:val="28"/>
+          <w:szCs w:val="28"/>
+        </w:rPr>
+        <w:tab/>
+      </w:r>
+      <w:r>
+        <w:rPr>
+          <w:sz w:val="28"/>
+          <w:szCs w:val="28"/>
+        </w:rPr>
+        <w:tab/>
+        <w:t>- cat &gt; a.txt</w:t>
+      </w:r>
+    </w:p>
+    <w:p>
+      <w:pPr>
+        <w:rPr>
+          <w:sz w:val="28"/>
+          <w:szCs w:val="28"/>
+        </w:rPr>
+      </w:pPr>
+      <w:r>
+        <w:rPr>
+          <w:sz w:val="28"/>
+          <w:szCs w:val="28"/>
+        </w:rPr>
+        <w:tab/>
+      </w:r>
+      <w:r>
+        <w:rPr>
+          <w:sz w:val="28"/>
+          <w:szCs w:val="28"/>
+        </w:rPr>
+        <w:tab/>
+        <w:t>- cd b</w:t>
+      </w:r>
+    </w:p>
+    <w:p>
+      <w:pPr>
+        <w:rPr>
+          <w:sz w:val="28"/>
+          <w:szCs w:val="28"/>
+        </w:rPr>
+      </w:pPr>
+      <w:r>
+        <w:rPr>
+          <w:sz w:val="28"/>
+          <w:szCs w:val="28"/>
+        </w:rPr>
+        <w:tab/>
+      </w:r>
+      <w:r>
+        <w:rPr>
+          <w:sz w:val="28"/>
+          <w:szCs w:val="28"/>
+        </w:rPr>
+        <w:tab/>
+        <w:t>- cat &gt;b.txt</w:t>
+      </w:r>
+    </w:p>
+    <w:p>
+      <w:pPr>
+        <w:rPr>
+          <w:sz w:val="28"/>
+          <w:szCs w:val="28"/>
+        </w:rPr>
+      </w:pPr>
+      <w:r>
+        <w:rPr>
+          <w:sz w:val="28"/>
+          <w:szCs w:val="28"/>
+        </w:rPr>
+        <w:tab/>
+      </w:r>
+      <w:r>
+        <w:rPr>
+          <w:sz w:val="28"/>
+          <w:szCs w:val="28"/>
+        </w:rPr>
+        <w:tab/>
+        <w:t>- cd c</w:t>
+      </w:r>
+    </w:p>
+    <w:p>
+      <w:pPr>
+        <w:rPr>
+          <w:sz w:val="28"/>
+          <w:szCs w:val="28"/>
+        </w:rPr>
+      </w:pPr>
+      <w:r>
+        <w:rPr>
+          <w:sz w:val="28"/>
+          <w:szCs w:val="28"/>
+        </w:rPr>
+        <w:tab/>
+      </w:r>
+      <w:r>
+        <w:rPr>
+          <w:sz w:val="28"/>
+          <w:szCs w:val="28"/>
+        </w:rPr>
+        <w:tab/>
+        <w:t xml:space="preserve">- cat &gt; c.txt </w:t>
+      </w:r>
+    </w:p>
+    <w:p>
+      <w:pPr>
+        <w:rPr>
+          <w:sz w:val="28"/>
+          <w:szCs w:val="28"/>
+        </w:rPr>
+      </w:pPr>
+      <w:r>
+        <w:rPr>
+          <w:sz w:val="28"/>
+          <w:szCs w:val="28"/>
         </w:rPr>
         <w:tab/>
       </w:r>
       <w:proofErr w:type="gramStart"/>
       <w:r>
         <w:rPr>
-          <w:sz w:val="24"/>
-          <w:szCs w:val="24"/>
-        </w:rPr>
-        <w:t>g)log</w:t>
+          <w:sz w:val="28"/>
+          <w:szCs w:val="28"/>
+        </w:rPr>
+        <w:t>B)Move</w:t>
       </w:r>
       <w:proofErr w:type="gramEnd"/>
       <w:r>
         <w:rPr>
-          <w:sz w:val="24"/>
-          <w:szCs w:val="24"/>
-        </w:rPr>
-        <w:t xml:space="preserve"> name</w:t>
-      </w:r>
-    </w:p>
-    <w:p>
-      <w:pPr>
-        <w:rPr>
-          <w:sz w:val="24"/>
-          <w:szCs w:val="24"/>
-        </w:rPr>
-      </w:pPr>
-      <w:r>
-        <w:rPr>
-          <w:sz w:val="24"/>
-          <w:szCs w:val="24"/>
-        </w:rPr>
-        <w:tab/>
-      </w:r>
-      <w:r>
-        <w:rPr>
-          <w:sz w:val="24"/>
-          <w:szCs w:val="24"/>
-        </w:rPr>
-        <w:tab/>
-        <w:t>- it shows the login name</w:t>
-      </w:r>
-    </w:p>
-    <w:p>
-      <w:pPr>
-        <w:rPr>
-          <w:sz w:val="24"/>
-          <w:szCs w:val="24"/>
-        </w:rPr>
-      </w:pPr>
-      <w:r>
-        <w:rPr>
-          <w:sz w:val="24"/>
-          <w:szCs w:val="24"/>
-        </w:rPr>
-        <w:tab/>
-        <w:t xml:space="preserve">h) </w:t>
-      </w:r>
-      <w:proofErr w:type="spellStart"/>
-      <w:r>
-        <w:rPr>
-          <w:sz w:val="24"/>
-          <w:szCs w:val="24"/>
-        </w:rPr>
-        <w:t>uname</w:t>
-      </w:r>
-      <w:proofErr w:type="spellEnd"/>
-    </w:p>
-    <w:p>
-      <w:pPr>
-        <w:rPr>
-          <w:sz w:val="24"/>
-          <w:szCs w:val="24"/>
-        </w:rPr>
-      </w:pPr>
-      <w:r>
-        <w:rPr>
-          <w:sz w:val="24"/>
-          <w:szCs w:val="24"/>
-        </w:rPr>
-        <w:tab/>
-      </w:r>
-      <w:r>
-        <w:rPr>
-          <w:sz w:val="24"/>
-          <w:szCs w:val="24"/>
-        </w:rPr>
-        <w:tab/>
-        <w:t>- it gives the basic info about hardware and software</w:t>
-      </w:r>
-    </w:p>
-    <w:p>
-      <w:pPr>
-        <w:rPr>
-          <w:sz w:val="24"/>
-          <w:szCs w:val="24"/>
-        </w:rPr>
-      </w:pPr>
-      <w:r>
-        <w:rPr>
-          <w:sz w:val="24"/>
-          <w:szCs w:val="24"/>
-        </w:rPr>
-        <w:tab/>
-      </w:r>
-      <w:proofErr w:type="spellStart"/>
-      <w:r>
-        <w:rPr>
-          <w:sz w:val="24"/>
-          <w:szCs w:val="24"/>
-        </w:rPr>
-        <w:t>i</w:t>
-      </w:r>
-      <w:proofErr w:type="spellEnd"/>
-      <w:r>
-        <w:rPr>
-          <w:sz w:val="24"/>
-          <w:szCs w:val="24"/>
-        </w:rPr>
-        <w:t>)</w:t>
-      </w:r>
-      <w:proofErr w:type="spellStart"/>
-      <w:r>
-        <w:rPr>
-          <w:sz w:val="24"/>
-          <w:szCs w:val="24"/>
-        </w:rPr>
-        <w:t>seq</w:t>
-      </w:r>
-      <w:proofErr w:type="spellEnd"/>
-      <w:r>
-        <w:rPr>
-          <w:sz w:val="24"/>
-          <w:szCs w:val="24"/>
+          <w:sz w:val="28"/>
+          <w:szCs w:val="28"/>
+        </w:rPr>
+        <w:t xml:space="preserve"> Directory b to c.</w:t>
+      </w:r>
+    </w:p>
+    <w:p>
+      <w:pPr>
+        <w:rPr>
+          <w:sz w:val="28"/>
+          <w:szCs w:val="28"/>
+        </w:rPr>
+      </w:pPr>
+      <w:r>
+        <w:rPr>
+          <w:sz w:val="28"/>
+          <w:szCs w:val="28"/>
+        </w:rPr>
+        <w:tab/>
+      </w:r>
+      <w:r>
+        <w:rPr>
+          <w:sz w:val="28"/>
+          <w:szCs w:val="28"/>
+        </w:rPr>
+        <w:tab/>
+        <w:t>- mv b c</w:t>
+      </w:r>
+    </w:p>
+    <w:p>
+      <w:pPr>
+        <w:rPr>
+          <w:sz w:val="28"/>
+          <w:szCs w:val="28"/>
+        </w:rPr>
+      </w:pPr>
+      <w:r>
+        <w:rPr>
+          <w:sz w:val="28"/>
+          <w:szCs w:val="28"/>
+        </w:rPr>
+        <w:tab/>
+        <w:t>C)Create alias of ls -</w:t>
+      </w:r>
+      <w:proofErr w:type="spellStart"/>
+      <w:r>
+        <w:rPr>
+          <w:sz w:val="28"/>
+          <w:szCs w:val="28"/>
+        </w:rPr>
+        <w:t>lh</w:t>
+      </w:r>
+      <w:proofErr w:type="spellEnd"/>
+      <w:r>
+        <w:rPr>
+          <w:sz w:val="28"/>
+          <w:szCs w:val="28"/>
+        </w:rPr>
+        <w:t xml:space="preserve"> command to your name.</w:t>
+      </w:r>
+    </w:p>
+    <w:p>
+      <w:pPr>
+        <w:rPr>
+          <w:sz w:val="28"/>
+          <w:szCs w:val="28"/>
+        </w:rPr>
+      </w:pPr>
+    </w:p>
+    <w:p>
+      <w:pPr>
+        <w:rPr>
+          <w:sz w:val="28"/>
+          <w:szCs w:val="28"/>
+        </w:rPr>
+      </w:pPr>
+      <w:r>
+        <w:rPr>
+          <w:sz w:val="28"/>
+          <w:szCs w:val="28"/>
+        </w:rPr>
+        <w:tab/>
+        <w:t xml:space="preserve">D)Change Directory name a to </w:t>
+      </w:r>
+      <w:proofErr w:type="spellStart"/>
+      <w:r>
+        <w:rPr>
+          <w:sz w:val="28"/>
+          <w:szCs w:val="28"/>
+        </w:rPr>
+        <w:t>cdac</w:t>
+      </w:r>
+      <w:proofErr w:type="spellEnd"/>
+      <w:r>
+        <w:rPr>
+          <w:sz w:val="28"/>
+          <w:szCs w:val="28"/>
+        </w:rPr>
+        <w:t>.</w:t>
+      </w:r>
+    </w:p>
+    <w:p>
+      <w:pPr>
+        <w:rPr>
+          <w:sz w:val="28"/>
+          <w:szCs w:val="28"/>
+        </w:rPr>
+      </w:pPr>
+      <w:r>
+        <w:rPr>
+          <w:sz w:val="28"/>
+          <w:szCs w:val="28"/>
+        </w:rPr>
+        <w:tab/>
+      </w:r>
+      <w:r>
+        <w:rPr>
+          <w:sz w:val="28"/>
+          <w:szCs w:val="28"/>
+        </w:rPr>
+        <w:tab/>
+      </w:r>
+      <w:r>
+        <w:rPr>
+          <w:sz w:val="28"/>
+          <w:szCs w:val="28"/>
+        </w:rPr>
+        <w:tab/>
+        <w:t xml:space="preserve">- </w:t>
+      </w:r>
+      <w:proofErr w:type="spellStart"/>
+      <w:r>
+        <w:rPr>
+          <w:sz w:val="28"/>
+          <w:szCs w:val="28"/>
+        </w:rPr>
+        <w:t>mkdir</w:t>
+      </w:r>
+      <w:proofErr w:type="spellEnd"/>
+      <w:r>
+        <w:rPr>
+          <w:sz w:val="28"/>
+          <w:szCs w:val="28"/>
         </w:rPr>
         <w:t xml:space="preserve"> </w:t>
       </w:r>
-    </w:p>
-    <w:p>
-      <w:pPr>
-        <w:rPr>
-          <w:sz w:val="24"/>
-          <w:szCs w:val="24"/>
-        </w:rPr>
-      </w:pPr>
-      <w:r>
-        <w:rPr>
-          <w:sz w:val="24"/>
-          <w:szCs w:val="24"/>
-        </w:rPr>
-        <w:tab/>
-      </w:r>
-      <w:r>
-        <w:rPr>
-          <w:sz w:val="24"/>
-          <w:szCs w:val="24"/>
-        </w:rPr>
-        <w:tab/>
-        <w:t>-</w:t>
-      </w:r>
-      <w:proofErr w:type="spellStart"/>
-      <w:r>
-        <w:rPr>
-          <w:sz w:val="24"/>
-          <w:szCs w:val="24"/>
-        </w:rPr>
-        <w:t>seq</w:t>
-      </w:r>
-      <w:proofErr w:type="spellEnd"/>
-      <w:r>
-        <w:rPr>
-          <w:sz w:val="24"/>
-          <w:szCs w:val="24"/>
-        </w:rPr>
-        <w:t xml:space="preserve"> 5 10</w:t>
-      </w:r>
-    </w:p>
-    <w:p>
-      <w:pPr>
-        <w:rPr>
-          <w:sz w:val="24"/>
-          <w:szCs w:val="24"/>
-        </w:rPr>
-      </w:pPr>
-      <w:r>
-        <w:rPr>
-          <w:sz w:val="24"/>
-          <w:szCs w:val="24"/>
-        </w:rPr>
-        <w:tab/>
-      </w:r>
-      <w:r>
-        <w:rPr>
-          <w:sz w:val="24"/>
-          <w:szCs w:val="24"/>
-        </w:rPr>
-        <w:tab/>
-        <w:t>It gives the sequence from 5 to 10 including 5 and 10.</w:t>
-      </w:r>
-    </w:p>
-    <w:p>
-      <w:pPr>
-        <w:rPr>
-          <w:sz w:val="24"/>
-          <w:szCs w:val="24"/>
-        </w:rPr>
-      </w:pPr>
-      <w:r>
-        <w:rPr>
-          <w:sz w:val="24"/>
-          <w:szCs w:val="24"/>
+      <w:proofErr w:type="spellStart"/>
+      <w:r>
+        <w:rPr>
+          <w:sz w:val="28"/>
+          <w:szCs w:val="28"/>
+        </w:rPr>
+        <w:t>cdac</w:t>
+      </w:r>
+      <w:proofErr w:type="spellEnd"/>
+    </w:p>
+    <w:p>
+      <w:pPr>
+        <w:rPr>
+          <w:sz w:val="28"/>
+          <w:szCs w:val="28"/>
+        </w:rPr>
+      </w:pPr>
+      <w:r>
+        <w:rPr>
+          <w:sz w:val="28"/>
+          <w:szCs w:val="28"/>
+        </w:rPr>
+        <w:tab/>
+      </w:r>
+      <w:r>
+        <w:rPr>
+          <w:sz w:val="28"/>
+          <w:szCs w:val="28"/>
+        </w:rPr>
+        <w:tab/>
+      </w:r>
+      <w:r>
+        <w:rPr>
+          <w:sz w:val="28"/>
+          <w:szCs w:val="28"/>
+        </w:rPr>
+        <w:tab/>
+        <w:t xml:space="preserve">- mv a </w:t>
+      </w:r>
+      <w:proofErr w:type="spellStart"/>
+      <w:r>
+        <w:rPr>
+          <w:sz w:val="28"/>
+          <w:szCs w:val="28"/>
+        </w:rPr>
+        <w:t>cdac</w:t>
+      </w:r>
+      <w:proofErr w:type="spellEnd"/>
+    </w:p>
+    <w:p>
+      <w:pPr>
+        <w:rPr>
+          <w:sz w:val="28"/>
+          <w:szCs w:val="28"/>
+        </w:rPr>
+      </w:pPr>
+    </w:p>
+    <w:p>
+      <w:pPr>
+        <w:rPr>
+          <w:sz w:val="28"/>
+          <w:szCs w:val="28"/>
+        </w:rPr>
+      </w:pPr>
+    </w:p>
+    <w:p>
+      <w:pPr>
+        <w:rPr>
+          <w:sz w:val="28"/>
+          <w:szCs w:val="28"/>
+        </w:rPr>
+      </w:pPr>
+      <w:r>
+        <w:rPr>
+          <w:sz w:val="28"/>
+          <w:szCs w:val="28"/>
+        </w:rPr>
+        <w:t xml:space="preserve">Q3. A) Create five files </w:t>
+      </w:r>
+      <w:proofErr w:type="gramStart"/>
+      <w:r>
+        <w:rPr>
+          <w:sz w:val="28"/>
+          <w:szCs w:val="28"/>
+        </w:rPr>
+        <w:t>file1.txt ,</w:t>
+      </w:r>
+      <w:proofErr w:type="gramEnd"/>
+      <w:r>
+        <w:rPr>
+          <w:sz w:val="28"/>
+          <w:szCs w:val="28"/>
+        </w:rPr>
+        <w:t xml:space="preserve"> file2.txt ,file3.txt file4.txt and</w:t>
+      </w:r>
+    </w:p>
+    <w:p>
+      <w:pPr>
+        <w:rPr>
+          <w:sz w:val="28"/>
+          <w:szCs w:val="28"/>
+        </w:rPr>
+      </w:pPr>
+      <w:r>
+        <w:rPr>
+          <w:sz w:val="28"/>
+          <w:szCs w:val="28"/>
+        </w:rPr>
+        <w:t xml:space="preserve">    file5.txt with some text inside it. Search for 's' character</w:t>
+      </w:r>
+    </w:p>
+    <w:p>
+      <w:pPr>
+        <w:rPr>
+          <w:sz w:val="28"/>
+          <w:szCs w:val="28"/>
+        </w:rPr>
+      </w:pPr>
+      <w:r>
+        <w:rPr>
+          <w:sz w:val="28"/>
+          <w:szCs w:val="28"/>
         </w:rPr>
         <w:lastRenderedPageBreak/>
-        <w:tab/>
-      </w:r>
-      <w:proofErr w:type="gramStart"/>
-      <w:r>
-        <w:rPr>
-          <w:sz w:val="24"/>
-          <w:szCs w:val="24"/>
-        </w:rPr>
-        <w:t>j)clear</w:t>
-      </w:r>
-      <w:proofErr w:type="gramEnd"/>
-      <w:r>
-        <w:rPr>
-          <w:sz w:val="24"/>
-          <w:szCs w:val="24"/>
-        </w:rPr>
-        <w:t xml:space="preserve">  - it clear the screen</w:t>
-      </w:r>
-    </w:p>
-    <w:p>
-      <w:pPr>
-        <w:rPr>
-          <w:sz w:val="24"/>
-          <w:szCs w:val="24"/>
-        </w:rPr>
-      </w:pPr>
-    </w:p>
-    <w:p>
-      <w:r>
-        <w:t>Q2.</w:t>
-      </w:r>
-      <w:r>
-        <w:tab/>
-        <w:t xml:space="preserve">A) Create three directory a b and c and create </w:t>
-      </w:r>
-      <w:proofErr w:type="gramStart"/>
-      <w:r>
-        <w:t>a.txt,b.txt</w:t>
-      </w:r>
-      <w:proofErr w:type="gramEnd"/>
-      <w:r>
-        <w:t xml:space="preserve"> and c.txt</w:t>
-      </w:r>
-    </w:p>
-    <w:p>
-      <w:r>
-        <w:tab/>
-      </w:r>
-      <w:r>
-        <w:tab/>
-        <w:t>in each directory respectively and then copy c directory into the a.</w:t>
-      </w:r>
-    </w:p>
-    <w:p>
-      <w:r>
-        <w:tab/>
-      </w:r>
-      <w:r>
-        <w:tab/>
-        <w:t>-</w:t>
-      </w:r>
-      <w:proofErr w:type="spellStart"/>
-      <w:r>
-        <w:t>mkdir</w:t>
-      </w:r>
-      <w:proofErr w:type="spellEnd"/>
-      <w:r>
-        <w:t xml:space="preserve"> a b c</w:t>
-      </w:r>
-    </w:p>
-    <w:p>
-      <w:r>
-        <w:tab/>
-      </w:r>
-      <w:r>
-        <w:tab/>
-        <w:t>- cd a</w:t>
-      </w:r>
-    </w:p>
-    <w:p>
-      <w:r>
-        <w:tab/>
-      </w:r>
-      <w:r>
-        <w:tab/>
-        <w:t>- cat &gt; a.txt</w:t>
-      </w:r>
-    </w:p>
-    <w:p>
-      <w:r>
-        <w:tab/>
-      </w:r>
-      <w:r>
-        <w:tab/>
-        <w:t>- cd b</w:t>
-      </w:r>
-    </w:p>
-    <w:p>
-      <w:r>
-        <w:tab/>
-      </w:r>
-      <w:r>
-        <w:tab/>
-        <w:t>- cat &gt;b.txt</w:t>
-      </w:r>
-    </w:p>
-    <w:p>
-      <w:r>
-        <w:tab/>
-      </w:r>
-      <w:r>
-        <w:tab/>
-        <w:t>- cd c</w:t>
-      </w:r>
-    </w:p>
-    <w:p>
-      <w:r>
-        <w:tab/>
-      </w:r>
-      <w:r>
-        <w:tab/>
-        <w:t xml:space="preserve">- cat &gt; c.txt </w:t>
-      </w:r>
-    </w:p>
-    <w:p>
-      <w:r>
-        <w:tab/>
-      </w:r>
-      <w:proofErr w:type="gramStart"/>
-      <w:r>
-        <w:t>B)Move</w:t>
-      </w:r>
-      <w:proofErr w:type="gramEnd"/>
-      <w:r>
-        <w:t xml:space="preserve"> Directory b to c.</w:t>
-      </w:r>
-    </w:p>
-    <w:p>
-      <w:r>
-        <w:tab/>
-      </w:r>
-      <w:r>
-        <w:tab/>
-        <w:t>- mv b c</w:t>
-      </w:r>
-    </w:p>
-    <w:p>
-      <w:r>
-        <w:tab/>
-        <w:t>C)Create alias of ls -</w:t>
-      </w:r>
-      <w:proofErr w:type="spellStart"/>
-      <w:r>
-        <w:t>lh</w:t>
-      </w:r>
-      <w:proofErr w:type="spellEnd"/>
-      <w:r>
-        <w:t xml:space="preserve"> command to your name.</w:t>
-      </w:r>
-    </w:p>
-    <w:p/>
-    <w:p>
-      <w:r>
-        <w:tab/>
-        <w:t xml:space="preserve">D)Change Directory name a to </w:t>
-      </w:r>
-      <w:proofErr w:type="spellStart"/>
-      <w:r>
-        <w:t>cdac</w:t>
-      </w:r>
-      <w:proofErr w:type="spellEnd"/>
-      <w:r>
-        <w:t>.</w:t>
-      </w:r>
-    </w:p>
-    <w:p>
-      <w:r>
-        <w:tab/>
-      </w:r>
-      <w:r>
-        <w:tab/>
-      </w:r>
-      <w:r>
-        <w:tab/>
-        <w:t xml:space="preserve">- </w:t>
-      </w:r>
-      <w:proofErr w:type="spellStart"/>
-      <w:r>
-        <w:t>mkdir</w:t>
-      </w:r>
-      <w:proofErr w:type="spellEnd"/>
-      <w:r>
-        <w:t xml:space="preserve"> </w:t>
-      </w:r>
-      <w:proofErr w:type="spellStart"/>
-      <w:r>
-        <w:t>cdac</w:t>
-      </w:r>
-      <w:proofErr w:type="spellEnd"/>
-    </w:p>
-    <w:p>
-      <w:r>
-        <w:tab/>
-      </w:r>
-      <w:r>
-        <w:tab/>
-      </w:r>
-      <w:r>
-        <w:tab/>
-        <w:t xml:space="preserve">- mv a </w:t>
-      </w:r>
-      <w:proofErr w:type="spellStart"/>
-      <w:r>
-        <w:t>cdac</w:t>
-      </w:r>
-      <w:proofErr w:type="spellEnd"/>
-    </w:p>
-    <w:p/>
-    <w:p/>
-    <w:p>
-      <w:r>
-        <w:t xml:space="preserve">Q3. A) Create five files </w:t>
-      </w:r>
-      <w:proofErr w:type="gramStart"/>
-      <w:r>
-        <w:t>file1.txt ,</w:t>
-      </w:r>
-      <w:proofErr w:type="gramEnd"/>
-      <w:r>
-        <w:t xml:space="preserve"> file2.txt ,file3.txt file4.txt and</w:t>
-      </w:r>
-    </w:p>
-    <w:p>
-      <w:r>
-        <w:t xml:space="preserve">    file5.txt with some text inside it. Search for 's' character</w:t>
-      </w:r>
-    </w:p>
-    <w:p>
-      <w:r>
         <w:t xml:space="preserve">    inside all the files using grep command.</w:t>
       </w:r>
     </w:p>
@@ -1124,104 +1417,218 @@
           <w:ilvl w:val="0"/>
           <w:numId w:val="1"/>
         </w:numPr>
-      </w:pPr>
-      <w:r>
+        <w:rPr>
+          <w:sz w:val="28"/>
+          <w:szCs w:val="28"/>
+        </w:rPr>
+      </w:pPr>
+      <w:r>
+        <w:rPr>
+          <w:sz w:val="28"/>
+          <w:szCs w:val="28"/>
+        </w:rPr>
         <w:t xml:space="preserve">grep ‘s’ file1.txt file2.txt </w:t>
       </w:r>
       <w:proofErr w:type="gramStart"/>
       <w:r>
+        <w:rPr>
+          <w:sz w:val="28"/>
+          <w:szCs w:val="28"/>
+        </w:rPr>
         <w:t>file3.txt,file4.txt</w:t>
       </w:r>
       <w:proofErr w:type="gramEnd"/>
       <w:r>
+        <w:rPr>
+          <w:sz w:val="28"/>
+          <w:szCs w:val="28"/>
+        </w:rPr>
         <w:t xml:space="preserve">,file5.txt </w:t>
       </w:r>
     </w:p>
-    <w:p/>
-    <w:p/>
-    <w:p>
-      <w:r>
+    <w:p>
+      <w:pPr>
+        <w:rPr>
+          <w:sz w:val="28"/>
+          <w:szCs w:val="28"/>
+        </w:rPr>
+      </w:pPr>
+    </w:p>
+    <w:p>
+      <w:pPr>
+        <w:rPr>
+          <w:sz w:val="28"/>
+          <w:szCs w:val="28"/>
+        </w:rPr>
+      </w:pPr>
+    </w:p>
+    <w:p>
+      <w:pPr>
+        <w:rPr>
+          <w:sz w:val="28"/>
+          <w:szCs w:val="28"/>
+        </w:rPr>
+      </w:pPr>
+      <w:r>
+        <w:rPr>
+          <w:sz w:val="28"/>
+          <w:szCs w:val="28"/>
+        </w:rPr>
         <w:t xml:space="preserve">    Also Use cat to view all file content together.</w:t>
       </w:r>
     </w:p>
     <w:p>
-      <w:r>
+      <w:pPr>
+        <w:rPr>
+          <w:sz w:val="28"/>
+          <w:szCs w:val="28"/>
+        </w:rPr>
+      </w:pPr>
+      <w:r>
+        <w:rPr>
+          <w:sz w:val="28"/>
+          <w:szCs w:val="28"/>
+        </w:rPr>
         <w:tab/>
       </w:r>
       <w:proofErr w:type="gramStart"/>
       <w:r>
+        <w:rPr>
+          <w:sz w:val="28"/>
+          <w:szCs w:val="28"/>
+        </w:rPr>
         <w:t>B)Create</w:t>
       </w:r>
       <w:proofErr w:type="gramEnd"/>
       <w:r>
+        <w:rPr>
+          <w:sz w:val="28"/>
+          <w:szCs w:val="28"/>
+        </w:rPr>
         <w:t xml:space="preserve"> file.txt using cat and edit that using nano editor.</w:t>
       </w:r>
     </w:p>
     <w:p>
-      <w:r>
+      <w:pPr>
+        <w:rPr>
+          <w:sz w:val="28"/>
+          <w:szCs w:val="28"/>
+        </w:rPr>
+      </w:pPr>
+      <w:r>
+        <w:rPr>
+          <w:sz w:val="28"/>
+          <w:szCs w:val="28"/>
+        </w:rPr>
         <w:tab/>
         <w:t>c)Create 5 empty files using touch command</w:t>
       </w:r>
     </w:p>
     <w:p>
-      <w:r>
-        <w:tab/>
-      </w:r>
-      <w:r>
-        <w:tab/>
-      </w:r>
-    </w:p>
-    <w:p>
-      <w:r>
+      <w:pPr>
+        <w:rPr>
+          <w:sz w:val="28"/>
+          <w:szCs w:val="28"/>
+        </w:rPr>
+      </w:pPr>
+      <w:r>
+        <w:rPr>
+          <w:sz w:val="28"/>
+          <w:szCs w:val="28"/>
+        </w:rPr>
+        <w:tab/>
+      </w:r>
+      <w:r>
+        <w:rPr>
+          <w:sz w:val="28"/>
+          <w:szCs w:val="28"/>
+        </w:rPr>
+        <w:tab/>
+      </w:r>
+    </w:p>
+    <w:p>
+      <w:pPr>
+        <w:rPr>
+          <w:sz w:val="28"/>
+          <w:szCs w:val="28"/>
+        </w:rPr>
+      </w:pPr>
+      <w:r>
+        <w:rPr>
+          <w:sz w:val="28"/>
+          <w:szCs w:val="28"/>
+        </w:rPr>
         <w:tab/>
         <w:t xml:space="preserve">D)Remove previously created directory </w:t>
       </w:r>
       <w:proofErr w:type="gramStart"/>
       <w:r>
+        <w:rPr>
+          <w:sz w:val="28"/>
+          <w:szCs w:val="28"/>
+        </w:rPr>
         <w:t>a ,</w:t>
       </w:r>
       <w:proofErr w:type="gramEnd"/>
       <w:r>
+        <w:rPr>
+          <w:sz w:val="28"/>
+          <w:szCs w:val="28"/>
+        </w:rPr>
         <w:t xml:space="preserve"> b and c.</w:t>
       </w:r>
     </w:p>
     <w:p>
       <w:pPr>
         <w:ind w:left="720" w:firstLine="720"/>
-      </w:pPr>
-      <w:r>
-        <w:lastRenderedPageBreak/>
-        <w:t xml:space="preserve">- </w:t>
-      </w:r>
-      <w:r>
-        <w:t>rm a b c -rf</w:t>
-      </w:r>
-    </w:p>
-    <w:p>
-      <w:pPr>
-        <w:rPr>
-          <w:sz w:val="24"/>
-          <w:szCs w:val="24"/>
-        </w:rPr>
-      </w:pPr>
-    </w:p>
-    <w:p>
-      <w:pPr>
-        <w:rPr>
-          <w:sz w:val="24"/>
-          <w:szCs w:val="24"/>
-        </w:rPr>
-      </w:pPr>
-      <w:r>
-        <w:rPr>
-          <w:sz w:val="24"/>
-          <w:szCs w:val="24"/>
-        </w:rPr>
-        <w:tab/>
-      </w:r>
-    </w:p>
-    <w:p>
-      <w:r>
+        <w:rPr>
+          <w:sz w:val="28"/>
+          <w:szCs w:val="28"/>
+        </w:rPr>
+      </w:pPr>
+      <w:r>
+        <w:rPr>
+          <w:sz w:val="28"/>
+          <w:szCs w:val="28"/>
+        </w:rPr>
+        <w:t>- rm a b c -rf</w:t>
+      </w:r>
+    </w:p>
+    <w:p>
+      <w:pPr>
+        <w:rPr>
+          <w:sz w:val="28"/>
+          <w:szCs w:val="28"/>
+        </w:rPr>
+      </w:pPr>
+    </w:p>
+    <w:p>
+      <w:pPr>
+        <w:rPr>
+          <w:sz w:val="28"/>
+          <w:szCs w:val="28"/>
+        </w:rPr>
+      </w:pPr>
+      <w:r>
+        <w:rPr>
+          <w:sz w:val="28"/>
+          <w:szCs w:val="28"/>
+        </w:rPr>
+        <w:tab/>
+      </w:r>
+    </w:p>
+    <w:p>
+      <w:pPr>
+        <w:rPr>
+          <w:sz w:val="28"/>
+          <w:szCs w:val="28"/>
+        </w:rPr>
+      </w:pPr>
+      <w:r>
+        <w:rPr>
+          <w:sz w:val="28"/>
+          <w:szCs w:val="28"/>
+        </w:rPr>
         <w:t>Q4. Create a file with some content using vi editor</w:t>
       </w:r>
     </w:p>
@@ -1232,11 +1639,23 @@
           <w:ilvl w:val="0"/>
           <w:numId w:val="2"/>
         </w:numPr>
-      </w:pPr>
-      <w:r>
+        <w:rPr>
+          <w:sz w:val="28"/>
+          <w:szCs w:val="28"/>
+        </w:rPr>
+      </w:pPr>
+      <w:r>
+        <w:rPr>
+          <w:sz w:val="28"/>
+          <w:szCs w:val="28"/>
+        </w:rPr>
         <w:t>-</w:t>
       </w:r>
       <w:r>
+        <w:rPr>
+          <w:sz w:val="28"/>
+          <w:szCs w:val="28"/>
+        </w:rPr>
         <w:t xml:space="preserve"> vi city</w:t>
       </w:r>
     </w:p>
@@ -1247,9 +1666,17 @@
           <w:ilvl w:val="0"/>
           <w:numId w:val="2"/>
         </w:numPr>
-      </w:pPr>
-      <w:proofErr w:type="spellStart"/>
-      <w:r>
+        <w:rPr>
+          <w:sz w:val="28"/>
+          <w:szCs w:val="28"/>
+        </w:rPr>
+      </w:pPr>
+      <w:proofErr w:type="spellStart"/>
+      <w:r>
+        <w:rPr>
+          <w:sz w:val="28"/>
+          <w:szCs w:val="28"/>
+        </w:rPr>
         <w:t>mumbai</w:t>
       </w:r>
       <w:proofErr w:type="spellEnd"/>
@@ -1261,9 +1688,17 @@
           <w:ilvl w:val="0"/>
           <w:numId w:val="2"/>
         </w:numPr>
-      </w:pPr>
-      <w:proofErr w:type="spellStart"/>
-      <w:r>
+        <w:rPr>
+          <w:sz w:val="28"/>
+          <w:szCs w:val="28"/>
+        </w:rPr>
+      </w:pPr>
+      <w:proofErr w:type="spellStart"/>
+      <w:r>
+        <w:rPr>
+          <w:sz w:val="28"/>
+          <w:szCs w:val="28"/>
+        </w:rPr>
         <w:t>delhi</w:t>
       </w:r>
       <w:proofErr w:type="spellEnd"/>
@@ -1275,9 +1710,17 @@
           <w:ilvl w:val="0"/>
           <w:numId w:val="2"/>
         </w:numPr>
-      </w:pPr>
-      <w:proofErr w:type="spellStart"/>
-      <w:r>
+        <w:rPr>
+          <w:sz w:val="28"/>
+          <w:szCs w:val="28"/>
+        </w:rPr>
+      </w:pPr>
+      <w:proofErr w:type="spellStart"/>
+      <w:r>
+        <w:rPr>
+          <w:sz w:val="28"/>
+          <w:szCs w:val="28"/>
+        </w:rPr>
         <w:t>chennai</w:t>
       </w:r>
       <w:proofErr w:type="spellEnd"/>
@@ -1289,9 +1732,17 @@
           <w:ilvl w:val="0"/>
           <w:numId w:val="2"/>
         </w:numPr>
-      </w:pPr>
-      <w:proofErr w:type="spellStart"/>
-      <w:r>
+        <w:rPr>
+          <w:sz w:val="28"/>
+          <w:szCs w:val="28"/>
+        </w:rPr>
+      </w:pPr>
+      <w:proofErr w:type="spellStart"/>
+      <w:r>
+        <w:rPr>
+          <w:sz w:val="28"/>
+          <w:szCs w:val="28"/>
+        </w:rPr>
         <w:t>banglore</w:t>
       </w:r>
       <w:proofErr w:type="spellEnd"/>
@@ -1303,9 +1754,17 @@
           <w:ilvl w:val="0"/>
           <w:numId w:val="2"/>
         </w:numPr>
-      </w:pPr>
-      <w:proofErr w:type="spellStart"/>
-      <w:r>
+        <w:rPr>
+          <w:sz w:val="28"/>
+          <w:szCs w:val="28"/>
+        </w:rPr>
+      </w:pPr>
+      <w:proofErr w:type="spellStart"/>
+      <w:r>
+        <w:rPr>
+          <w:sz w:val="28"/>
+          <w:szCs w:val="28"/>
+        </w:rPr>
         <w:t>pune</w:t>
       </w:r>
       <w:proofErr w:type="spellEnd"/>
@@ -1317,9 +1776,17 @@
           <w:ilvl w:val="0"/>
           <w:numId w:val="2"/>
         </w:numPr>
-      </w:pPr>
-      <w:proofErr w:type="spellStart"/>
-      <w:r>
+        <w:rPr>
+          <w:sz w:val="28"/>
+          <w:szCs w:val="28"/>
+        </w:rPr>
+      </w:pPr>
+      <w:proofErr w:type="spellStart"/>
+      <w:r>
+        <w:rPr>
+          <w:sz w:val="28"/>
+          <w:szCs w:val="28"/>
+        </w:rPr>
         <w:t>indore</w:t>
       </w:r>
       <w:proofErr w:type="spellEnd"/>
@@ -1331,9 +1798,17 @@
           <w:ilvl w:val="0"/>
           <w:numId w:val="2"/>
         </w:numPr>
-      </w:pPr>
-      <w:proofErr w:type="spellStart"/>
-      <w:r>
+        <w:rPr>
+          <w:sz w:val="28"/>
+          <w:szCs w:val="28"/>
+        </w:rPr>
+      </w:pPr>
+      <w:proofErr w:type="spellStart"/>
+      <w:r>
+        <w:rPr>
+          <w:sz w:val="28"/>
+          <w:szCs w:val="28"/>
+        </w:rPr>
         <w:t>aurangabad</w:t>
       </w:r>
       <w:proofErr w:type="spellEnd"/>
@@ -1345,9 +1820,17 @@
           <w:ilvl w:val="0"/>
           <w:numId w:val="2"/>
         </w:numPr>
-      </w:pPr>
-      <w:proofErr w:type="spellStart"/>
-      <w:r>
+        <w:rPr>
+          <w:sz w:val="28"/>
+          <w:szCs w:val="28"/>
+        </w:rPr>
+      </w:pPr>
+      <w:proofErr w:type="spellStart"/>
+      <w:r>
+        <w:rPr>
+          <w:sz w:val="28"/>
+          <w:szCs w:val="28"/>
+        </w:rPr>
         <w:t>akola</w:t>
       </w:r>
       <w:proofErr w:type="spellEnd"/>
@@ -1359,9 +1842,17 @@
           <w:ilvl w:val="0"/>
           <w:numId w:val="2"/>
         </w:numPr>
-      </w:pPr>
-      <w:proofErr w:type="spellStart"/>
-      <w:r>
+        <w:rPr>
+          <w:sz w:val="28"/>
+          <w:szCs w:val="28"/>
+        </w:rPr>
+      </w:pPr>
+      <w:proofErr w:type="spellStart"/>
+      <w:r>
+        <w:rPr>
+          <w:sz w:val="28"/>
+          <w:szCs w:val="28"/>
+        </w:rPr>
         <w:t>nashik</w:t>
       </w:r>
       <w:proofErr w:type="spellEnd"/>
@@ -1373,91 +1864,1379 @@
           <w:ilvl w:val="0"/>
           <w:numId w:val="3"/>
         </w:numPr>
-      </w:pPr>
-      <w:r>
+        <w:rPr>
+          <w:sz w:val="28"/>
+          <w:szCs w:val="28"/>
+        </w:rPr>
+      </w:pPr>
+      <w:r>
+        <w:rPr>
+          <w:sz w:val="28"/>
+          <w:szCs w:val="28"/>
+        </w:rPr>
         <w:t>Display the file using cat command</w:t>
       </w:r>
     </w:p>
     <w:p>
       <w:pPr>
         <w:ind w:left="1440"/>
-      </w:pPr>
-      <w:r>
+        <w:rPr>
+          <w:sz w:val="28"/>
+          <w:szCs w:val="28"/>
+        </w:rPr>
+      </w:pPr>
+      <w:r>
+        <w:rPr>
+          <w:sz w:val="28"/>
+          <w:szCs w:val="28"/>
+        </w:rPr>
         <w:t>- cat city</w:t>
       </w:r>
     </w:p>
     <w:p>
-      <w:r>
+      <w:pPr>
+        <w:rPr>
+          <w:sz w:val="28"/>
+          <w:szCs w:val="28"/>
+        </w:rPr>
+      </w:pPr>
+      <w:r>
+        <w:rPr>
+          <w:sz w:val="28"/>
+          <w:szCs w:val="28"/>
+        </w:rPr>
         <w:tab/>
         <w:t>b) Display line numbers along with content</w:t>
       </w:r>
     </w:p>
     <w:p>
-      <w:r>
-        <w:tab/>
-      </w:r>
-      <w:r>
+      <w:pPr>
+        <w:rPr>
+          <w:sz w:val="28"/>
+          <w:szCs w:val="28"/>
+        </w:rPr>
+      </w:pPr>
+      <w:r>
+        <w:rPr>
+          <w:sz w:val="28"/>
+          <w:szCs w:val="28"/>
+        </w:rPr>
+        <w:tab/>
+      </w:r>
+      <w:r>
+        <w:rPr>
+          <w:sz w:val="28"/>
+          <w:szCs w:val="28"/>
+        </w:rPr>
         <w:tab/>
         <w:t xml:space="preserve">- </w:t>
       </w:r>
       <w:proofErr w:type="spellStart"/>
       <w:r>
+        <w:rPr>
+          <w:sz w:val="28"/>
+          <w:szCs w:val="28"/>
+        </w:rPr>
         <w:t>nl</w:t>
       </w:r>
       <w:proofErr w:type="spellEnd"/>
       <w:r>
+        <w:rPr>
+          <w:sz w:val="28"/>
+          <w:szCs w:val="28"/>
+        </w:rPr>
         <w:t xml:space="preserve"> city</w:t>
       </w:r>
     </w:p>
     <w:p>
-      <w:r>
+      <w:pPr>
+        <w:rPr>
+          <w:sz w:val="28"/>
+          <w:szCs w:val="28"/>
+        </w:rPr>
+      </w:pPr>
+      <w:r>
+        <w:rPr>
+          <w:sz w:val="28"/>
+          <w:szCs w:val="28"/>
+        </w:rPr>
         <w:tab/>
         <w:t>c) Display the file in reverse order using tac</w:t>
       </w:r>
     </w:p>
     <w:p>
-      <w:r>
-        <w:tab/>
-      </w:r>
-      <w:r>
+      <w:pPr>
+        <w:rPr>
+          <w:sz w:val="28"/>
+          <w:szCs w:val="28"/>
+        </w:rPr>
+      </w:pPr>
+      <w:r>
+        <w:rPr>
+          <w:sz w:val="28"/>
+          <w:szCs w:val="28"/>
+        </w:rPr>
+        <w:tab/>
+      </w:r>
+      <w:r>
+        <w:rPr>
+          <w:sz w:val="28"/>
+          <w:szCs w:val="28"/>
+        </w:rPr>
         <w:tab/>
         <w:t>- tac city</w:t>
       </w:r>
     </w:p>
     <w:p>
-      <w:r>
+      <w:pPr>
+        <w:rPr>
+          <w:sz w:val="28"/>
+          <w:szCs w:val="28"/>
+        </w:rPr>
+      </w:pPr>
+      <w:r>
+        <w:rPr>
+          <w:sz w:val="28"/>
+          <w:szCs w:val="28"/>
+        </w:rPr>
+        <w:lastRenderedPageBreak/>
         <w:tab/>
         <w:t>d) Combine multiple files using cat command</w:t>
       </w:r>
     </w:p>
     <w:p>
-      <w:r>
-        <w:tab/>
-      </w:r>
-      <w:r>
-        <w:tab/>
+      <w:pPr>
+        <w:rPr>
+          <w:sz w:val="28"/>
+          <w:szCs w:val="28"/>
+        </w:rPr>
+      </w:pPr>
+      <w:r>
+        <w:rPr>
+          <w:sz w:val="28"/>
+          <w:szCs w:val="28"/>
+        </w:rPr>
+        <w:tab/>
+      </w:r>
+      <w:r>
+        <w:rPr>
+          <w:sz w:val="28"/>
+          <w:szCs w:val="28"/>
+        </w:rPr>
+        <w:tab/>
+        <w:t>- cat city fruits</w:t>
+      </w:r>
+    </w:p>
+    <w:p>
+      <w:pPr>
+        <w:rPr>
+          <w:sz w:val="28"/>
+          <w:szCs w:val="28"/>
+        </w:rPr>
+      </w:pPr>
+    </w:p>
+    <w:p>
+      <w:pPr>
+        <w:rPr>
+          <w:sz w:val="28"/>
+          <w:szCs w:val="28"/>
+        </w:rPr>
+      </w:pPr>
+      <w:r>
+        <w:rPr>
+          <w:sz w:val="28"/>
+          <w:szCs w:val="28"/>
+        </w:rPr>
+        <w:t>Q5. Create Random some files and sub directories.</w:t>
+      </w:r>
+    </w:p>
+    <w:p>
+      <w:pPr>
+        <w:rPr>
+          <w:sz w:val="28"/>
+          <w:szCs w:val="28"/>
+        </w:rPr>
+      </w:pPr>
+      <w:r>
+        <w:rPr>
+          <w:sz w:val="28"/>
+          <w:szCs w:val="28"/>
+        </w:rPr>
+        <w:tab/>
+        <w:t>a) display files row wise, column wise, 1 per row</w:t>
+      </w:r>
+    </w:p>
+    <w:p>
+      <w:pPr>
+        <w:rPr>
+          <w:sz w:val="28"/>
+          <w:szCs w:val="28"/>
+        </w:rPr>
+      </w:pPr>
+      <w:r>
+        <w:rPr>
+          <w:sz w:val="28"/>
+          <w:szCs w:val="28"/>
+        </w:rPr>
+        <w:tab/>
+        <w:t>b) sort the files in ascending, descending order</w:t>
+      </w:r>
+    </w:p>
+    <w:p>
+      <w:pPr>
+        <w:rPr>
+          <w:sz w:val="28"/>
+          <w:szCs w:val="28"/>
+        </w:rPr>
+      </w:pPr>
+      <w:r>
+        <w:rPr>
+          <w:sz w:val="28"/>
+          <w:szCs w:val="28"/>
+        </w:rPr>
+        <w:tab/>
+        <w:t>c) Create some hidden files and sub directories and display them using “ls -a”</w:t>
+      </w:r>
+    </w:p>
+    <w:p>
+      <w:pPr>
+        <w:rPr>
+          <w:sz w:val="28"/>
+          <w:szCs w:val="28"/>
+        </w:rPr>
+      </w:pPr>
+      <w:r>
+        <w:rPr>
+          <w:sz w:val="28"/>
+          <w:szCs w:val="28"/>
+        </w:rPr>
+        <w:tab/>
+        <w:t>d) Change time stamp of some files and directories using touch command and display the files using ls -t ls -rt</w:t>
+      </w:r>
+    </w:p>
+    <w:p>
+      <w:pPr>
+        <w:rPr>
+          <w:sz w:val="28"/>
+          <w:szCs w:val="28"/>
+        </w:rPr>
+      </w:pPr>
+      <w:r>
+        <w:rPr>
+          <w:sz w:val="28"/>
+          <w:szCs w:val="28"/>
+        </w:rPr>
+        <w:tab/>
+        <w:t>e) Recursive display contents of your home directory.</w:t>
+      </w:r>
+    </w:p>
+    <w:p>
+      <w:pPr>
+        <w:rPr>
+          <w:sz w:val="28"/>
+          <w:szCs w:val="28"/>
+        </w:rPr>
+      </w:pPr>
+      <w:r>
+        <w:rPr>
+          <w:sz w:val="28"/>
+          <w:szCs w:val="28"/>
+        </w:rPr>
+        <w:tab/>
+        <w:t>f) display all attributes of files and directories using ls -l</w:t>
+      </w:r>
+    </w:p>
+    <w:p>
+      <w:pPr>
+        <w:pBdr>
+          <w:bottom w:val="double" w:sz="6" w:space="1" w:color="auto"/>
+        </w:pBdr>
+        <w:rPr>
+          <w:sz w:val="28"/>
+          <w:szCs w:val="28"/>
+        </w:rPr>
+      </w:pPr>
+      <w:r>
+        <w:rPr>
+          <w:sz w:val="28"/>
+          <w:szCs w:val="28"/>
+        </w:rPr>
+        <w:tab/>
+        <w:t>g) display attributes of a directory using ls -</w:t>
+      </w:r>
+      <w:proofErr w:type="spellStart"/>
+      <w:r>
+        <w:rPr>
+          <w:sz w:val="28"/>
+          <w:szCs w:val="28"/>
+        </w:rPr>
+        <w:t>ld</w:t>
+      </w:r>
+      <w:proofErr w:type="spellEnd"/>
+    </w:p>
+    <w:p>
+      <w:pPr>
+        <w:pBdr>
+          <w:bottom w:val="double" w:sz="6" w:space="1" w:color="auto"/>
+        </w:pBdr>
+        <w:rPr>
+          <w:sz w:val="28"/>
+          <w:szCs w:val="28"/>
+        </w:rPr>
+      </w:pPr>
+    </w:p>
+    <w:p>
+      <w:pPr>
+        <w:pBdr>
+          <w:bottom w:val="double" w:sz="6" w:space="1" w:color="auto"/>
+        </w:pBdr>
+        <w:rPr>
+          <w:sz w:val="28"/>
+          <w:szCs w:val="28"/>
+        </w:rPr>
+      </w:pPr>
+    </w:p>
+    <w:p>
+      <w:pPr>
+        <w:rPr>
+          <w:sz w:val="28"/>
+          <w:szCs w:val="28"/>
+        </w:rPr>
+      </w:pPr>
+    </w:p>
+    <w:p>
+      <w:pPr>
+        <w:rPr>
+          <w:sz w:val="28"/>
+          <w:szCs w:val="28"/>
+        </w:rPr>
+      </w:pPr>
+      <w:r>
+        <w:rPr>
+          <w:sz w:val="28"/>
+          <w:szCs w:val="28"/>
+        </w:rPr>
+        <w:t>Q1. Create directory of your name and then create 4 files inside it named</w:t>
+      </w:r>
+    </w:p>
+    <w:p>
+      <w:pPr>
+        <w:rPr>
+          <w:sz w:val="28"/>
+          <w:szCs w:val="28"/>
+        </w:rPr>
+      </w:pPr>
+      <w:r>
+        <w:rPr>
+          <w:sz w:val="28"/>
+          <w:szCs w:val="28"/>
+        </w:rPr>
+        <w:tab/>
+        <w:t>a.txt, b.txt, c.txt and d.sh. And change the directory permission to</w:t>
+      </w:r>
+    </w:p>
+    <w:p>
+      <w:pPr>
+        <w:rPr>
+          <w:sz w:val="28"/>
+          <w:szCs w:val="28"/>
+        </w:rPr>
+      </w:pPr>
+      <w:r>
+        <w:rPr>
+          <w:sz w:val="28"/>
+          <w:szCs w:val="28"/>
+        </w:rPr>
+        <w:tab/>
+        <w:t xml:space="preserve">only user </w:t>
+      </w:r>
+      <w:proofErr w:type="gramStart"/>
+      <w:r>
+        <w:rPr>
+          <w:sz w:val="28"/>
+          <w:szCs w:val="28"/>
+        </w:rPr>
+        <w:t>and also</w:t>
+      </w:r>
+      <w:proofErr w:type="gramEnd"/>
+      <w:r>
+        <w:rPr>
+          <w:sz w:val="28"/>
+          <w:szCs w:val="28"/>
+        </w:rPr>
+        <w:t xml:space="preserve"> files permission to only user such that</w:t>
+      </w:r>
+    </w:p>
+    <w:p>
+      <w:pPr>
+        <w:ind w:left="720" w:firstLine="720"/>
+        <w:rPr>
+          <w:sz w:val="28"/>
+          <w:szCs w:val="28"/>
+        </w:rPr>
+      </w:pPr>
+      <w:r>
+        <w:rPr>
+          <w:sz w:val="28"/>
+          <w:szCs w:val="28"/>
+        </w:rPr>
         <w:t xml:space="preserve">- </w:t>
       </w:r>
       <w:r>
-        <w:t>cat city fruits</w:t>
-      </w:r>
-    </w:p>
-    <w:p>
-      <w:pPr>
-        <w:rPr>
-          <w:sz w:val="24"/>
-          <w:szCs w:val="24"/>
-        </w:rPr>
-      </w:pPr>
-      <w:r>
-        <w:rPr>
-          <w:sz w:val="24"/>
-          <w:szCs w:val="24"/>
-        </w:rPr>
-        <w:tab/>
-      </w:r>
-    </w:p>
-    <w:p/>
+        <w:rPr>
+          <w:sz w:val="28"/>
+          <w:szCs w:val="28"/>
+        </w:rPr>
+        <w:tab/>
+      </w:r>
+      <w:proofErr w:type="spellStart"/>
+      <w:r>
+        <w:rPr>
+          <w:sz w:val="28"/>
+          <w:szCs w:val="28"/>
+        </w:rPr>
+        <w:t>mkdir</w:t>
+      </w:r>
+      <w:proofErr w:type="spellEnd"/>
+      <w:r>
+        <w:rPr>
+          <w:sz w:val="28"/>
+          <w:szCs w:val="28"/>
+        </w:rPr>
+        <w:t xml:space="preserve"> </w:t>
+      </w:r>
+      <w:proofErr w:type="spellStart"/>
+      <w:r>
+        <w:rPr>
+          <w:sz w:val="28"/>
+          <w:szCs w:val="28"/>
+        </w:rPr>
+        <w:t>neha</w:t>
+      </w:r>
+      <w:proofErr w:type="spellEnd"/>
+    </w:p>
+    <w:p>
+      <w:pPr>
+        <w:ind w:left="720" w:firstLine="720"/>
+        <w:rPr>
+          <w:sz w:val="28"/>
+          <w:szCs w:val="28"/>
+        </w:rPr>
+      </w:pPr>
+      <w:r>
+        <w:rPr>
+          <w:sz w:val="28"/>
+          <w:szCs w:val="28"/>
+        </w:rPr>
+        <w:t xml:space="preserve">- </w:t>
+      </w:r>
+      <w:r>
+        <w:rPr>
+          <w:sz w:val="28"/>
+          <w:szCs w:val="28"/>
+        </w:rPr>
+        <w:tab/>
+        <w:t xml:space="preserve">cd </w:t>
+      </w:r>
+      <w:proofErr w:type="spellStart"/>
+      <w:r>
+        <w:rPr>
+          <w:sz w:val="28"/>
+          <w:szCs w:val="28"/>
+        </w:rPr>
+        <w:t>neha</w:t>
+      </w:r>
+      <w:proofErr w:type="spellEnd"/>
+      <w:r>
+        <w:rPr>
+          <w:sz w:val="28"/>
+          <w:szCs w:val="28"/>
+        </w:rPr>
+        <w:t xml:space="preserve"> </w:t>
+      </w:r>
+    </w:p>
+    <w:p>
+      <w:pPr>
+        <w:ind w:left="720" w:firstLine="720"/>
+        <w:rPr>
+          <w:sz w:val="28"/>
+          <w:szCs w:val="28"/>
+        </w:rPr>
+      </w:pPr>
+      <w:r>
+        <w:rPr>
+          <w:sz w:val="28"/>
+          <w:szCs w:val="28"/>
+        </w:rPr>
+        <w:t>-</w:t>
+      </w:r>
+      <w:r>
+        <w:rPr>
+          <w:sz w:val="28"/>
+          <w:szCs w:val="28"/>
+        </w:rPr>
+        <w:tab/>
+        <w:t>touch a.txt b.txt c.txt d.sh</w:t>
+      </w:r>
+    </w:p>
+    <w:p>
+      <w:pPr>
+        <w:ind w:left="720" w:firstLine="720"/>
+        <w:rPr>
+          <w:sz w:val="28"/>
+          <w:szCs w:val="28"/>
+        </w:rPr>
+      </w:pPr>
+      <w:r>
+        <w:rPr>
+          <w:sz w:val="28"/>
+          <w:szCs w:val="28"/>
+        </w:rPr>
+        <w:t>-</w:t>
+      </w:r>
+      <w:r>
+        <w:rPr>
+          <w:sz w:val="28"/>
+          <w:szCs w:val="28"/>
+        </w:rPr>
+        <w:tab/>
+        <w:t xml:space="preserve"> </w:t>
+      </w:r>
+      <w:proofErr w:type="spellStart"/>
+      <w:r>
+        <w:rPr>
+          <w:sz w:val="28"/>
+          <w:szCs w:val="28"/>
+        </w:rPr>
+        <w:t>chmod</w:t>
+      </w:r>
+      <w:proofErr w:type="spellEnd"/>
+      <w:r>
+        <w:rPr>
+          <w:sz w:val="28"/>
+          <w:szCs w:val="28"/>
+        </w:rPr>
+        <w:t xml:space="preserve"> 700 </w:t>
+      </w:r>
+      <w:proofErr w:type="spellStart"/>
+      <w:r>
+        <w:rPr>
+          <w:sz w:val="28"/>
+          <w:szCs w:val="28"/>
+        </w:rPr>
+        <w:t>neha</w:t>
+      </w:r>
+      <w:proofErr w:type="spellEnd"/>
+    </w:p>
+    <w:p>
+      <w:pPr>
+        <w:ind w:left="720" w:firstLine="720"/>
+        <w:rPr>
+          <w:sz w:val="28"/>
+          <w:szCs w:val="28"/>
+        </w:rPr>
+      </w:pPr>
+      <w:r>
+        <w:rPr>
+          <w:sz w:val="28"/>
+          <w:szCs w:val="28"/>
+        </w:rPr>
+        <w:t>-</w:t>
+      </w:r>
+      <w:r>
+        <w:rPr>
+          <w:sz w:val="28"/>
+          <w:szCs w:val="28"/>
+        </w:rPr>
+        <w:tab/>
+        <w:t xml:space="preserve"> ls -l </w:t>
+      </w:r>
+      <w:proofErr w:type="spellStart"/>
+      <w:r>
+        <w:rPr>
+          <w:sz w:val="28"/>
+          <w:szCs w:val="28"/>
+        </w:rPr>
+        <w:t>neha</w:t>
+      </w:r>
+      <w:proofErr w:type="spellEnd"/>
+    </w:p>
+    <w:p>
+      <w:pPr>
+        <w:rPr>
+          <w:sz w:val="28"/>
+          <w:szCs w:val="28"/>
+        </w:rPr>
+      </w:pPr>
+      <w:r>
+        <w:rPr>
+          <w:sz w:val="28"/>
+          <w:szCs w:val="28"/>
+        </w:rPr>
+        <w:tab/>
+      </w:r>
+      <w:r>
+        <w:rPr>
+          <w:sz w:val="28"/>
+          <w:szCs w:val="28"/>
+        </w:rPr>
+        <w:tab/>
+      </w:r>
+      <w:proofErr w:type="gramStart"/>
+      <w:r>
+        <w:rPr>
+          <w:sz w:val="28"/>
+          <w:szCs w:val="28"/>
+        </w:rPr>
+        <w:t>a)user</w:t>
+      </w:r>
+      <w:proofErr w:type="gramEnd"/>
+      <w:r>
+        <w:rPr>
+          <w:sz w:val="28"/>
+          <w:szCs w:val="28"/>
+        </w:rPr>
+        <w:t xml:space="preserve"> can read and write the file a.txt and b.txt</w:t>
+      </w:r>
+    </w:p>
+    <w:p>
+      <w:pPr>
+        <w:rPr>
+          <w:sz w:val="28"/>
+          <w:szCs w:val="28"/>
+        </w:rPr>
+      </w:pPr>
+      <w:r>
+        <w:rPr>
+          <w:sz w:val="28"/>
+          <w:szCs w:val="28"/>
+        </w:rPr>
+        <w:tab/>
+      </w:r>
+      <w:r>
+        <w:rPr>
+          <w:sz w:val="28"/>
+          <w:szCs w:val="28"/>
+        </w:rPr>
+        <w:tab/>
+        <w:t>-</w:t>
+      </w:r>
+      <w:r>
+        <w:rPr>
+          <w:sz w:val="28"/>
+          <w:szCs w:val="28"/>
+        </w:rPr>
+        <w:tab/>
+      </w:r>
+      <w:proofErr w:type="spellStart"/>
+      <w:r>
+        <w:rPr>
+          <w:sz w:val="28"/>
+          <w:szCs w:val="28"/>
+        </w:rPr>
+        <w:t>chomd</w:t>
+      </w:r>
+      <w:proofErr w:type="spellEnd"/>
+      <w:r>
+        <w:rPr>
+          <w:sz w:val="28"/>
+          <w:szCs w:val="28"/>
+        </w:rPr>
+        <w:t xml:space="preserve"> 600 a.txt b.txt</w:t>
+      </w:r>
+    </w:p>
+    <w:p>
+      <w:pPr>
+        <w:rPr>
+          <w:sz w:val="28"/>
+          <w:szCs w:val="28"/>
+        </w:rPr>
+      </w:pPr>
+      <w:r>
+        <w:rPr>
+          <w:sz w:val="28"/>
+          <w:szCs w:val="28"/>
+        </w:rPr>
+        <w:tab/>
+      </w:r>
+      <w:r>
+        <w:rPr>
+          <w:sz w:val="28"/>
+          <w:szCs w:val="28"/>
+        </w:rPr>
+        <w:tab/>
+      </w:r>
+      <w:proofErr w:type="gramStart"/>
+      <w:r>
+        <w:rPr>
+          <w:sz w:val="28"/>
+          <w:szCs w:val="28"/>
+        </w:rPr>
+        <w:t>b)user</w:t>
+      </w:r>
+      <w:proofErr w:type="gramEnd"/>
+      <w:r>
+        <w:rPr>
+          <w:sz w:val="28"/>
+          <w:szCs w:val="28"/>
+        </w:rPr>
+        <w:t xml:space="preserve"> can write the file c.txt</w:t>
+      </w:r>
+    </w:p>
+    <w:p>
+      <w:pPr>
+        <w:rPr>
+          <w:sz w:val="28"/>
+          <w:szCs w:val="28"/>
+        </w:rPr>
+      </w:pPr>
+      <w:r>
+        <w:rPr>
+          <w:sz w:val="28"/>
+          <w:szCs w:val="28"/>
+        </w:rPr>
+        <w:lastRenderedPageBreak/>
+        <w:tab/>
+      </w:r>
+      <w:r>
+        <w:rPr>
+          <w:sz w:val="28"/>
+          <w:szCs w:val="28"/>
+        </w:rPr>
+        <w:tab/>
+        <w:t>-</w:t>
+      </w:r>
+      <w:r>
+        <w:rPr>
+          <w:sz w:val="28"/>
+          <w:szCs w:val="28"/>
+        </w:rPr>
+        <w:tab/>
+      </w:r>
+      <w:proofErr w:type="spellStart"/>
+      <w:proofErr w:type="gramStart"/>
+      <w:r>
+        <w:rPr>
+          <w:sz w:val="28"/>
+          <w:szCs w:val="28"/>
+        </w:rPr>
+        <w:t>chmod</w:t>
+      </w:r>
+      <w:proofErr w:type="spellEnd"/>
+      <w:r>
+        <w:rPr>
+          <w:sz w:val="28"/>
+          <w:szCs w:val="28"/>
+        </w:rPr>
+        <w:t xml:space="preserve">  400</w:t>
+      </w:r>
+      <w:proofErr w:type="gramEnd"/>
+      <w:r>
+        <w:rPr>
+          <w:sz w:val="28"/>
+          <w:szCs w:val="28"/>
+        </w:rPr>
+        <w:t xml:space="preserve"> c.txt</w:t>
+      </w:r>
+    </w:p>
+    <w:p>
+      <w:pPr>
+        <w:rPr>
+          <w:sz w:val="28"/>
+          <w:szCs w:val="28"/>
+        </w:rPr>
+      </w:pPr>
+      <w:r>
+        <w:rPr>
+          <w:sz w:val="28"/>
+          <w:szCs w:val="28"/>
+        </w:rPr>
+        <w:tab/>
+      </w:r>
+      <w:r>
+        <w:rPr>
+          <w:sz w:val="28"/>
+          <w:szCs w:val="28"/>
+        </w:rPr>
+        <w:tab/>
+        <w:t xml:space="preserve">c)user can </w:t>
+      </w:r>
+      <w:proofErr w:type="spellStart"/>
+      <w:r>
+        <w:rPr>
+          <w:sz w:val="28"/>
+          <w:szCs w:val="28"/>
+        </w:rPr>
+        <w:t>exectuable</w:t>
+      </w:r>
+      <w:proofErr w:type="spellEnd"/>
+      <w:r>
+        <w:rPr>
+          <w:sz w:val="28"/>
+          <w:szCs w:val="28"/>
+        </w:rPr>
+        <w:t xml:space="preserve"> the file d.sh. Make</w:t>
+      </w:r>
+    </w:p>
+    <w:p>
+      <w:pPr>
+        <w:rPr>
+          <w:sz w:val="28"/>
+          <w:szCs w:val="28"/>
+        </w:rPr>
+      </w:pPr>
+      <w:r>
+        <w:rPr>
+          <w:sz w:val="28"/>
+          <w:szCs w:val="28"/>
+        </w:rPr>
+        <w:tab/>
+      </w:r>
+      <w:r>
+        <w:rPr>
+          <w:sz w:val="28"/>
+          <w:szCs w:val="28"/>
+        </w:rPr>
+        <w:tab/>
+      </w:r>
+      <w:r>
+        <w:rPr>
+          <w:sz w:val="28"/>
+          <w:szCs w:val="28"/>
+        </w:rPr>
+        <w:tab/>
+        <w:t>Contents of file d.sh:</w:t>
+      </w:r>
+    </w:p>
+    <w:p>
+      <w:pPr>
+        <w:rPr>
+          <w:sz w:val="28"/>
+          <w:szCs w:val="28"/>
+        </w:rPr>
+      </w:pPr>
+      <w:r>
+        <w:rPr>
+          <w:sz w:val="28"/>
+          <w:szCs w:val="28"/>
+        </w:rPr>
+        <w:tab/>
+      </w:r>
+      <w:r>
+        <w:rPr>
+          <w:sz w:val="28"/>
+          <w:szCs w:val="28"/>
+        </w:rPr>
+        <w:tab/>
+      </w:r>
+      <w:r>
+        <w:rPr>
+          <w:sz w:val="28"/>
+          <w:szCs w:val="28"/>
+        </w:rPr>
+        <w:tab/>
+        <w:t>#/bin/sh</w:t>
+      </w:r>
+    </w:p>
+    <w:p>
+      <w:pPr>
+        <w:rPr>
+          <w:sz w:val="28"/>
+          <w:szCs w:val="28"/>
+        </w:rPr>
+      </w:pPr>
+      <w:r>
+        <w:rPr>
+          <w:sz w:val="28"/>
+          <w:szCs w:val="28"/>
+        </w:rPr>
+        <w:tab/>
+      </w:r>
+      <w:r>
+        <w:rPr>
+          <w:sz w:val="28"/>
+          <w:szCs w:val="28"/>
+        </w:rPr>
+        <w:tab/>
+      </w:r>
+      <w:r>
+        <w:rPr>
+          <w:sz w:val="28"/>
+          <w:szCs w:val="28"/>
+        </w:rPr>
+        <w:tab/>
+        <w:t>ls -</w:t>
+      </w:r>
+      <w:proofErr w:type="spellStart"/>
+      <w:r>
+        <w:rPr>
+          <w:sz w:val="28"/>
+          <w:szCs w:val="28"/>
+        </w:rPr>
+        <w:t>lh</w:t>
+      </w:r>
+      <w:proofErr w:type="spellEnd"/>
+    </w:p>
+    <w:p>
+      <w:pPr>
+        <w:pStyle w:val="ListParagraph"/>
+        <w:numPr>
+          <w:ilvl w:val="0"/>
+          <w:numId w:val="1"/>
+        </w:numPr>
+        <w:rPr>
+          <w:sz w:val="28"/>
+          <w:szCs w:val="28"/>
+        </w:rPr>
+      </w:pPr>
+      <w:r>
+        <w:rPr>
+          <w:sz w:val="28"/>
+          <w:szCs w:val="28"/>
+        </w:rPr>
+        <w:t xml:space="preserve"> </w:t>
+      </w:r>
+      <w:proofErr w:type="spellStart"/>
+      <w:r>
+        <w:rPr>
+          <w:sz w:val="28"/>
+          <w:szCs w:val="28"/>
+        </w:rPr>
+        <w:t>Chmod</w:t>
+      </w:r>
+      <w:proofErr w:type="spellEnd"/>
+      <w:r>
+        <w:rPr>
+          <w:sz w:val="28"/>
+          <w:szCs w:val="28"/>
+        </w:rPr>
+        <w:t xml:space="preserve"> 100 d.sh</w:t>
+      </w:r>
+    </w:p>
+    <w:p>
+      <w:pPr>
+        <w:rPr>
+          <w:sz w:val="28"/>
+          <w:szCs w:val="28"/>
+        </w:rPr>
+      </w:pPr>
+    </w:p>
+    <w:p>
+      <w:pPr>
+        <w:rPr>
+          <w:sz w:val="28"/>
+          <w:szCs w:val="28"/>
+        </w:rPr>
+      </w:pPr>
+      <w:r>
+        <w:rPr>
+          <w:sz w:val="28"/>
+          <w:szCs w:val="28"/>
+        </w:rPr>
+        <w:t>Q2. Change the permission of the previous directory to executable only.</w:t>
+      </w:r>
+    </w:p>
+    <w:p>
+      <w:pPr>
+        <w:rPr>
+          <w:sz w:val="28"/>
+          <w:szCs w:val="28"/>
+        </w:rPr>
+      </w:pPr>
+      <w:r>
+        <w:rPr>
+          <w:sz w:val="28"/>
+          <w:szCs w:val="28"/>
+        </w:rPr>
+        <w:tab/>
+      </w:r>
+      <w:proofErr w:type="spellStart"/>
+      <w:r>
+        <w:rPr>
+          <w:sz w:val="28"/>
+          <w:szCs w:val="28"/>
+        </w:rPr>
+        <w:t>Analyze</w:t>
+      </w:r>
+      <w:proofErr w:type="spellEnd"/>
+      <w:r>
+        <w:rPr>
+          <w:sz w:val="28"/>
+          <w:szCs w:val="28"/>
+        </w:rPr>
+        <w:t xml:space="preserve"> the output.</w:t>
+      </w:r>
+    </w:p>
+    <w:p>
+      <w:pPr>
+        <w:pStyle w:val="ListParagraph"/>
+        <w:numPr>
+          <w:ilvl w:val="0"/>
+          <w:numId w:val="1"/>
+        </w:numPr>
+        <w:rPr>
+          <w:sz w:val="28"/>
+          <w:szCs w:val="28"/>
+        </w:rPr>
+      </w:pPr>
+      <w:r>
+        <w:rPr>
+          <w:sz w:val="28"/>
+          <w:szCs w:val="28"/>
+        </w:rPr>
+        <w:t xml:space="preserve">    </w:t>
+      </w:r>
+      <w:proofErr w:type="spellStart"/>
+      <w:r>
+        <w:rPr>
+          <w:sz w:val="28"/>
+          <w:szCs w:val="28"/>
+        </w:rPr>
+        <w:t>chmod</w:t>
+      </w:r>
+      <w:proofErr w:type="spellEnd"/>
+      <w:r>
+        <w:rPr>
+          <w:sz w:val="28"/>
+          <w:szCs w:val="28"/>
+        </w:rPr>
+        <w:t xml:space="preserve"> 100 </w:t>
+      </w:r>
+      <w:proofErr w:type="spellStart"/>
+      <w:r>
+        <w:rPr>
+          <w:sz w:val="28"/>
+          <w:szCs w:val="28"/>
+        </w:rPr>
+        <w:t>neha</w:t>
+      </w:r>
+      <w:proofErr w:type="spellEnd"/>
+    </w:p>
+    <w:p>
+      <w:pPr>
+        <w:pStyle w:val="ListParagraph"/>
+        <w:numPr>
+          <w:ilvl w:val="0"/>
+          <w:numId w:val="1"/>
+        </w:numPr>
+        <w:rPr>
+          <w:sz w:val="28"/>
+          <w:szCs w:val="28"/>
+        </w:rPr>
+      </w:pPr>
+      <w:r>
+        <w:rPr>
+          <w:sz w:val="28"/>
+          <w:szCs w:val="28"/>
+        </w:rPr>
+        <w:t xml:space="preserve">    </w:t>
+      </w:r>
+      <w:proofErr w:type="gramStart"/>
+      <w:r>
+        <w:rPr>
+          <w:sz w:val="28"/>
+          <w:szCs w:val="28"/>
+        </w:rPr>
+        <w:t>ls  -</w:t>
+      </w:r>
+      <w:proofErr w:type="spellStart"/>
+      <w:proofErr w:type="gramEnd"/>
+      <w:r>
+        <w:rPr>
+          <w:sz w:val="28"/>
+          <w:szCs w:val="28"/>
+        </w:rPr>
+        <w:t>lh</w:t>
+      </w:r>
+      <w:proofErr w:type="spellEnd"/>
+    </w:p>
+    <w:p>
+      <w:pPr>
+        <w:rPr>
+          <w:sz w:val="28"/>
+          <w:szCs w:val="28"/>
+        </w:rPr>
+      </w:pPr>
+    </w:p>
+    <w:p>
+      <w:pPr>
+        <w:rPr>
+          <w:sz w:val="28"/>
+          <w:szCs w:val="28"/>
+        </w:rPr>
+      </w:pPr>
+      <w:r>
+        <w:rPr>
+          <w:sz w:val="28"/>
+          <w:szCs w:val="28"/>
+        </w:rPr>
+        <w:t>Q3. Change the permission of the previous directory to read only.</w:t>
+      </w:r>
+    </w:p>
+    <w:p>
+      <w:pPr>
+        <w:rPr>
+          <w:sz w:val="28"/>
+          <w:szCs w:val="28"/>
+        </w:rPr>
+      </w:pPr>
+      <w:r>
+        <w:rPr>
+          <w:sz w:val="28"/>
+          <w:szCs w:val="28"/>
+        </w:rPr>
+        <w:tab/>
+      </w:r>
+      <w:proofErr w:type="spellStart"/>
+      <w:r>
+        <w:rPr>
+          <w:sz w:val="28"/>
+          <w:szCs w:val="28"/>
+        </w:rPr>
+        <w:t>Analyze</w:t>
+      </w:r>
+      <w:proofErr w:type="spellEnd"/>
+      <w:r>
+        <w:rPr>
+          <w:sz w:val="28"/>
+          <w:szCs w:val="28"/>
+        </w:rPr>
+        <w:t xml:space="preserve"> the output.</w:t>
+      </w:r>
+    </w:p>
+    <w:p>
+      <w:pPr>
+        <w:pStyle w:val="ListParagraph"/>
+        <w:numPr>
+          <w:ilvl w:val="0"/>
+          <w:numId w:val="1"/>
+        </w:numPr>
+        <w:rPr>
+          <w:sz w:val="28"/>
+          <w:szCs w:val="28"/>
+        </w:rPr>
+      </w:pPr>
+      <w:proofErr w:type="spellStart"/>
+      <w:r>
+        <w:rPr>
+          <w:sz w:val="28"/>
+          <w:szCs w:val="28"/>
+        </w:rPr>
+        <w:t>chmod</w:t>
+      </w:r>
+      <w:proofErr w:type="spellEnd"/>
+      <w:r>
+        <w:rPr>
+          <w:sz w:val="28"/>
+          <w:szCs w:val="28"/>
+        </w:rPr>
+        <w:t xml:space="preserve"> 400 </w:t>
+      </w:r>
+      <w:proofErr w:type="spellStart"/>
+      <w:r>
+        <w:rPr>
+          <w:sz w:val="28"/>
+          <w:szCs w:val="28"/>
+        </w:rPr>
+        <w:t>neha</w:t>
+      </w:r>
+      <w:proofErr w:type="spellEnd"/>
+      <w:r>
+        <w:rPr>
+          <w:sz w:val="28"/>
+          <w:szCs w:val="28"/>
+        </w:rPr>
+        <w:t xml:space="preserve"> </w:t>
+      </w:r>
+    </w:p>
+    <w:p>
+      <w:pPr>
+        <w:rPr>
+          <w:sz w:val="28"/>
+          <w:szCs w:val="28"/>
+        </w:rPr>
+      </w:pPr>
+    </w:p>
+    <w:p>
+      <w:pPr>
+        <w:rPr>
+          <w:sz w:val="28"/>
+          <w:szCs w:val="28"/>
+        </w:rPr>
+      </w:pPr>
+      <w:r>
+        <w:rPr>
+          <w:sz w:val="28"/>
+          <w:szCs w:val="28"/>
+        </w:rPr>
+        <w:t xml:space="preserve">Q4. Use echo to list </w:t>
+      </w:r>
+      <w:proofErr w:type="gramStart"/>
+      <w:r>
+        <w:rPr>
+          <w:sz w:val="28"/>
+          <w:szCs w:val="28"/>
+        </w:rPr>
+        <w:t>the all</w:t>
+      </w:r>
+      <w:proofErr w:type="gramEnd"/>
+      <w:r>
+        <w:rPr>
+          <w:sz w:val="28"/>
+          <w:szCs w:val="28"/>
+        </w:rPr>
+        <w:t xml:space="preserve"> files of your home directory.</w:t>
+      </w:r>
+    </w:p>
+    <w:p>
+      <w:pPr>
+        <w:pStyle w:val="ListParagraph"/>
+        <w:numPr>
+          <w:ilvl w:val="0"/>
+          <w:numId w:val="1"/>
+        </w:numPr>
+        <w:rPr>
+          <w:sz w:val="28"/>
+          <w:szCs w:val="28"/>
+        </w:rPr>
+      </w:pPr>
+      <w:r>
+        <w:rPr>
+          <w:sz w:val="28"/>
+          <w:szCs w:val="28"/>
+        </w:rPr>
+        <w:t>echo *</w:t>
+      </w:r>
+    </w:p>
+    <w:p>
+      <w:pPr>
+        <w:rPr>
+          <w:sz w:val="28"/>
+          <w:szCs w:val="28"/>
+        </w:rPr>
+      </w:pPr>
+      <w:r>
+        <w:rPr>
+          <w:sz w:val="28"/>
+          <w:szCs w:val="28"/>
+        </w:rPr>
+        <w:t xml:space="preserve">Q5. Use echo to list </w:t>
+      </w:r>
+      <w:proofErr w:type="gramStart"/>
+      <w:r>
+        <w:rPr>
+          <w:sz w:val="28"/>
+          <w:szCs w:val="28"/>
+        </w:rPr>
+        <w:t>the all</w:t>
+      </w:r>
+      <w:proofErr w:type="gramEnd"/>
+      <w:r>
+        <w:rPr>
+          <w:sz w:val="28"/>
+          <w:szCs w:val="28"/>
+        </w:rPr>
+        <w:t xml:space="preserve"> files of /etc/ directory</w:t>
+      </w:r>
+    </w:p>
+    <w:p>
+      <w:pPr>
+        <w:pStyle w:val="ListParagraph"/>
+        <w:numPr>
+          <w:ilvl w:val="0"/>
+          <w:numId w:val="1"/>
+        </w:numPr>
+        <w:rPr>
+          <w:sz w:val="28"/>
+          <w:szCs w:val="28"/>
+        </w:rPr>
+      </w:pPr>
+    </w:p>
+    <w:p>
+      <w:pPr>
+        <w:rPr>
+          <w:sz w:val="28"/>
+          <w:szCs w:val="28"/>
+        </w:rPr>
+      </w:pPr>
+      <w:r>
+        <w:rPr>
+          <w:sz w:val="28"/>
+          <w:szCs w:val="28"/>
+        </w:rPr>
+        <w:t xml:space="preserve">Q6. Use echo to list </w:t>
+      </w:r>
+      <w:proofErr w:type="gramStart"/>
+      <w:r>
+        <w:rPr>
+          <w:sz w:val="28"/>
+          <w:szCs w:val="28"/>
+        </w:rPr>
+        <w:t>the all</w:t>
+      </w:r>
+      <w:proofErr w:type="gramEnd"/>
+      <w:r>
+        <w:rPr>
+          <w:sz w:val="28"/>
+          <w:szCs w:val="28"/>
+        </w:rPr>
+        <w:t xml:space="preserve"> files of /etc/ directory with extension name .conf</w:t>
+      </w:r>
+    </w:p>
+    <w:p>
+      <w:pPr>
+        <w:rPr>
+          <w:sz w:val="28"/>
+          <w:szCs w:val="28"/>
+        </w:rPr>
+      </w:pPr>
+      <w:r>
+        <w:rPr>
+          <w:sz w:val="28"/>
+          <w:szCs w:val="28"/>
+        </w:rPr>
+        <w:t>Q7. Use echo to append your name to a.txt</w:t>
+      </w:r>
+    </w:p>
+    <w:p>
+      <w:pPr>
+        <w:rPr>
+          <w:sz w:val="28"/>
+          <w:szCs w:val="28"/>
+        </w:rPr>
+      </w:pPr>
+    </w:p>
+    <w:p>
+      <w:pPr>
+        <w:rPr>
+          <w:sz w:val="28"/>
+          <w:szCs w:val="28"/>
+        </w:rPr>
+      </w:pPr>
+    </w:p>
+    <w:p>
+      <w:pPr>
+        <w:rPr>
+          <w:sz w:val="28"/>
+          <w:szCs w:val="28"/>
+        </w:rPr>
+      </w:pPr>
+      <w:r>
+        <w:rPr>
+          <w:sz w:val="28"/>
+          <w:szCs w:val="28"/>
+        </w:rPr>
+        <w:tab/>
+      </w:r>
+    </w:p>
+    <w:p>
+      <w:pPr>
+        <w:rPr>
+          <w:sz w:val="28"/>
+          <w:szCs w:val="28"/>
+        </w:rPr>
+      </w:pPr>
+    </w:p>
     <w:sectPr>
       <w:pgSz w:w="11906" w:h="16838"/>
       <w:pgMar w:top="1440" w:right="1440" w:bottom="1440" w:left="1440" w:header="708" w:footer="708" w:gutter="0"/>
@@ -1599,7 +3378,7 @@
         <w:rFonts w:ascii="Calibri" w:eastAsiaTheme="minorHAnsi" w:hAnsi="Calibri" w:cs="Calibri" w:hint="default"/>
       </w:rPr>
     </w:lvl>
-    <w:lvl w:ilvl="1" w:tplc="40090003" w:tentative="1">
+    <w:lvl w:ilvl="1" w:tplc="40090003">
       <w:start w:val="1"/>
       <w:numFmt w:val="bullet"/>
       <w:lvlText w:val="o"/>
@@ -1611,7 +3390,7 @@
         <w:rFonts w:ascii="Courier New" w:hAnsi="Courier New" w:cs="Courier New" w:hint="default"/>
       </w:rPr>
     </w:lvl>
-    <w:lvl w:ilvl="2" w:tplc="40090005" w:tentative="1">
+    <w:lvl w:ilvl="2" w:tplc="40090005">
       <w:start w:val="1"/>
       <w:numFmt w:val="bullet"/>
       <w:lvlText w:val=""/>
